--- a/Lic Tecnologia/Programacion avanzada/Examenes/Resumen Examen 1 - Programacion Avanzada.docx
+++ b/Lic Tecnologia/Programacion avanzada/Examenes/Resumen Examen 1 - Programacion Avanzada.docx
@@ -3391,7 +3391,6 @@
                 <w:bCs/>
               </w:rPr>
             </w:pPr>
-            <w:proofErr w:type="spellStart"/>
             <w:r>
               <w:rPr>
                 <w:b/>
@@ -3399,7 +3398,6 @@
               </w:rPr>
               <w:t>int</w:t>
             </w:r>
-            <w:proofErr w:type="spellEnd"/>
           </w:p>
         </w:tc>
         <w:tc>
@@ -3433,21 +3431,8 @@
             <w:hideMark/>
           </w:tcPr>
           <w:p>
-            <w:proofErr w:type="spellStart"/>
-            <w:r>
-              <w:t>int</w:t>
-            </w:r>
-            <w:proofErr w:type="spellEnd"/>
-            <w:r>
-              <w:t xml:space="preserve"> </w:t>
-            </w:r>
-            <w:proofErr w:type="spellStart"/>
-            <w:r>
-              <w:t>numero</w:t>
-            </w:r>
-            <w:proofErr w:type="spellEnd"/>
-            <w:r>
-              <w:t xml:space="preserve"> = 100;</w:t>
+            <w:r>
+              <w:t>int numero = 100;</w:t>
             </w:r>
           </w:p>
         </w:tc>
@@ -3469,7 +3454,6 @@
                 <w:bCs/>
               </w:rPr>
             </w:pPr>
-            <w:proofErr w:type="spellStart"/>
             <w:r>
               <w:rPr>
                 <w:b/>
@@ -3477,7 +3461,6 @@
               </w:rPr>
               <w:t>long</w:t>
             </w:r>
-            <w:proofErr w:type="spellEnd"/>
           </w:p>
         </w:tc>
         <w:tc>
@@ -3511,13 +3494,8 @@
             <w:hideMark/>
           </w:tcPr>
           <w:p>
-            <w:proofErr w:type="spellStart"/>
-            <w:r>
-              <w:t>long</w:t>
-            </w:r>
-            <w:proofErr w:type="spellEnd"/>
-            <w:r>
-              <w:t xml:space="preserve"> distancia = 10000000000L;</w:t>
+            <w:r>
+              <w:t>long distancia = 10000000000L;</w:t>
             </w:r>
           </w:p>
         </w:tc>
@@ -3539,7 +3517,6 @@
                 <w:bCs/>
               </w:rPr>
             </w:pPr>
-            <w:proofErr w:type="spellStart"/>
             <w:r>
               <w:rPr>
                 <w:b/>
@@ -3547,7 +3524,6 @@
               </w:rPr>
               <w:t>float</w:t>
             </w:r>
-            <w:proofErr w:type="spellEnd"/>
           </w:p>
         </w:tc>
         <w:tc>
@@ -3581,13 +3557,8 @@
             <w:hideMark/>
           </w:tcPr>
           <w:p>
-            <w:proofErr w:type="spellStart"/>
-            <w:r>
-              <w:t>float</w:t>
-            </w:r>
-            <w:proofErr w:type="spellEnd"/>
-            <w:r>
-              <w:t xml:space="preserve"> precio = 19.99F;</w:t>
+            <w:r>
+              <w:t>float precio = 19.99F;</w:t>
             </w:r>
           </w:p>
         </w:tc>
@@ -3609,7 +3580,6 @@
                 <w:bCs/>
               </w:rPr>
             </w:pPr>
-            <w:proofErr w:type="spellStart"/>
             <w:r>
               <w:rPr>
                 <w:b/>
@@ -3617,7 +3587,6 @@
               </w:rPr>
               <w:t>double</w:t>
             </w:r>
-            <w:proofErr w:type="spellEnd"/>
           </w:p>
         </w:tc>
         <w:tc>
@@ -3651,13 +3620,8 @@
             <w:hideMark/>
           </w:tcPr>
           <w:p>
-            <w:proofErr w:type="spellStart"/>
-            <w:r>
-              <w:t>double</w:t>
-            </w:r>
-            <w:proofErr w:type="spellEnd"/>
-            <w:r>
-              <w:t xml:space="preserve"> pi = 3.14159265359;</w:t>
+            <w:r>
+              <w:t>double pi = 3.14159265359;</w:t>
             </w:r>
           </w:p>
         </w:tc>
@@ -3679,7 +3643,6 @@
                 <w:bCs/>
               </w:rPr>
             </w:pPr>
-            <w:proofErr w:type="spellStart"/>
             <w:r>
               <w:rPr>
                 <w:b/>
@@ -3687,7 +3650,6 @@
               </w:rPr>
               <w:t>char</w:t>
             </w:r>
-            <w:proofErr w:type="spellEnd"/>
           </w:p>
         </w:tc>
         <w:tc>
@@ -3721,13 +3683,8 @@
             <w:hideMark/>
           </w:tcPr>
           <w:p>
-            <w:proofErr w:type="spellStart"/>
-            <w:r>
-              <w:t>char</w:t>
-            </w:r>
-            <w:proofErr w:type="spellEnd"/>
-            <w:r>
-              <w:t xml:space="preserve"> letra = 'A';</w:t>
+            <w:r>
+              <w:t>char letra = 'A';</w:t>
             </w:r>
           </w:p>
         </w:tc>
@@ -3749,7 +3706,6 @@
                 <w:bCs/>
               </w:rPr>
             </w:pPr>
-            <w:proofErr w:type="spellStart"/>
             <w:r>
               <w:rPr>
                 <w:b/>
@@ -3757,7 +3713,6 @@
               </w:rPr>
               <w:t>boolean</w:t>
             </w:r>
-            <w:proofErr w:type="spellEnd"/>
           </w:p>
         </w:tc>
         <w:tc>
@@ -3791,13 +3746,8 @@
             <w:hideMark/>
           </w:tcPr>
           <w:p>
-            <w:proofErr w:type="spellStart"/>
-            <w:r>
-              <w:t>boolean</w:t>
-            </w:r>
-            <w:proofErr w:type="spellEnd"/>
-            <w:r>
-              <w:t xml:space="preserve"> activo = true;</w:t>
+            <w:r>
+              <w:t>boolean activo = true;</w:t>
             </w:r>
           </w:p>
         </w:tc>
@@ -3823,15 +3773,7 @@
         <w:t>almacenados directamente en la memoria</w:t>
       </w:r>
       <w:r>
-        <w:t xml:space="preserve"> (pila o </w:t>
-      </w:r>
-      <w:proofErr w:type="spellStart"/>
-      <w:r>
-        <w:t>stack</w:t>
-      </w:r>
-      <w:proofErr w:type="spellEnd"/>
-      <w:r>
-        <w:t>)</w:t>
+        <w:t xml:space="preserve"> (pila o stack)</w:t>
       </w:r>
     </w:p>
     <w:p>
@@ -3865,15 +3807,7 @@
         <w:t>valor predeterminado</w:t>
       </w:r>
       <w:r>
-        <w:t xml:space="preserve"> si se </w:t>
-      </w:r>
-      <w:proofErr w:type="gramStart"/>
-      <w:r>
-        <w:t>declaran como</w:t>
-      </w:r>
-      <w:proofErr w:type="gramEnd"/>
-      <w:r>
-        <w:t xml:space="preserve"> atributos de clase</w:t>
+        <w:t xml:space="preserve"> si se declaran como atributos de clase</w:t>
       </w:r>
     </w:p>
     <w:p>
@@ -4009,7 +3943,6 @@
                 <w:bCs/>
               </w:rPr>
             </w:pPr>
-            <w:proofErr w:type="spellStart"/>
             <w:r>
               <w:rPr>
                 <w:b/>
@@ -4017,7 +3950,6 @@
               </w:rPr>
               <w:t>String</w:t>
             </w:r>
-            <w:proofErr w:type="spellEnd"/>
           </w:p>
         </w:tc>
         <w:tc>
@@ -4039,13 +3971,8 @@
             <w:hideMark/>
           </w:tcPr>
           <w:p>
-            <w:proofErr w:type="spellStart"/>
-            <w:r>
-              <w:t>String</w:t>
-            </w:r>
-            <w:proofErr w:type="spellEnd"/>
-            <w:r>
-              <w:t xml:space="preserve"> nombre = "Juan";</w:t>
+            <w:r>
+              <w:t>String nombre = "Juan";</w:t>
             </w:r>
           </w:p>
         </w:tc>
@@ -4095,26 +4022,8 @@
             <w:hideMark/>
           </w:tcPr>
           <w:p>
-            <w:proofErr w:type="spellStart"/>
-            <w:proofErr w:type="gramStart"/>
-            <w:r>
-              <w:t>int</w:t>
-            </w:r>
-            <w:proofErr w:type="spellEnd"/>
-            <w:r>
-              <w:t>[</w:t>
-            </w:r>
-            <w:proofErr w:type="gramEnd"/>
-            <w:r>
-              <w:t xml:space="preserve">] </w:t>
-            </w:r>
-            <w:proofErr w:type="spellStart"/>
-            <w:r>
-              <w:t>numeros</w:t>
-            </w:r>
-            <w:proofErr w:type="spellEnd"/>
-            <w:r>
-              <w:t xml:space="preserve"> = {1, 2, 3};</w:t>
+            <w:r>
+              <w:t>int[] numeros = {1, 2, 3};</w:t>
             </w:r>
           </w:p>
         </w:tc>
@@ -4136,7 +4045,6 @@
                 <w:bCs/>
               </w:rPr>
             </w:pPr>
-            <w:proofErr w:type="spellStart"/>
             <w:r>
               <w:rPr>
                 <w:b/>
@@ -4144,7 +4052,6 @@
               </w:rPr>
               <w:t>Class</w:t>
             </w:r>
-            <w:proofErr w:type="spellEnd"/>
           </w:p>
         </w:tc>
         <w:tc>
@@ -4167,23 +4074,7 @@
           </w:tcPr>
           <w:p>
             <w:r>
-              <w:t xml:space="preserve">Persona </w:t>
-            </w:r>
-            <w:proofErr w:type="spellStart"/>
-            <w:r>
-              <w:t>persona</w:t>
-            </w:r>
-            <w:proofErr w:type="spellEnd"/>
-            <w:r>
-              <w:t xml:space="preserve"> = new </w:t>
-            </w:r>
-            <w:proofErr w:type="gramStart"/>
-            <w:r>
-              <w:t>Persona(</w:t>
-            </w:r>
-            <w:proofErr w:type="gramEnd"/>
-            <w:r>
-              <w:t>);</w:t>
+              <w:t>Persona persona = new Persona();</w:t>
             </w:r>
           </w:p>
         </w:tc>
@@ -4205,7 +4096,6 @@
                 <w:bCs/>
               </w:rPr>
             </w:pPr>
-            <w:proofErr w:type="gramStart"/>
             <w:r>
               <w:rPr>
                 <w:b/>
@@ -4214,7 +4104,6 @@
               <w:lastRenderedPageBreak/>
               <w:t>Interface</w:t>
             </w:r>
-            <w:proofErr w:type="gramEnd"/>
           </w:p>
         </w:tc>
         <w:tc>
@@ -4236,13 +4125,8 @@
             <w:hideMark/>
           </w:tcPr>
           <w:p>
-            <w:proofErr w:type="gramStart"/>
-            <w:r>
-              <w:t>interface</w:t>
-            </w:r>
-            <w:proofErr w:type="gramEnd"/>
-            <w:r>
-              <w:t xml:space="preserve"> Volador {}</w:t>
+            <w:r>
+              <w:t>interface Volador {}</w:t>
             </w:r>
           </w:p>
         </w:tc>
@@ -4264,7 +4148,6 @@
                 <w:bCs/>
               </w:rPr>
             </w:pPr>
-            <w:proofErr w:type="spellStart"/>
             <w:r>
               <w:rPr>
                 <w:b/>
@@ -4272,7 +4155,6 @@
               </w:rPr>
               <w:t>Collection</w:t>
             </w:r>
-            <w:proofErr w:type="spellEnd"/>
           </w:p>
         </w:tc>
         <w:tc>
@@ -4294,37 +4176,8 @@
             <w:hideMark/>
           </w:tcPr>
           <w:p>
-            <w:proofErr w:type="spellStart"/>
-            <w:r>
-              <w:t>List</w:t>
-            </w:r>
-            <w:proofErr w:type="spellEnd"/>
-            <w:r>
-              <w:t>&lt;</w:t>
-            </w:r>
-            <w:proofErr w:type="spellStart"/>
-            <w:r>
-              <w:t>Integer</w:t>
-            </w:r>
-            <w:proofErr w:type="spellEnd"/>
-            <w:r>
-              <w:t xml:space="preserve">&gt; lista = new </w:t>
-            </w:r>
-            <w:proofErr w:type="spellStart"/>
-            <w:r>
-              <w:t>ArrayList</w:t>
-            </w:r>
-            <w:proofErr w:type="spellEnd"/>
-            <w:r>
-              <w:t>&lt;</w:t>
-            </w:r>
-            <w:proofErr w:type="gramStart"/>
-            <w:r>
-              <w:t>&gt;(</w:t>
-            </w:r>
-            <w:proofErr w:type="gramEnd"/>
-            <w:r>
-              <w:t>);</w:t>
+            <w:r>
+              <w:t>List&lt;Integer&gt; lista = new ArrayList&lt;&gt;();</w:t>
             </w:r>
           </w:p>
         </w:tc>
@@ -4373,25 +4226,11 @@
           <w:b/>
           <w:bCs/>
         </w:rPr>
-        <w:t xml:space="preserve">memoria </w:t>
-      </w:r>
-      <w:proofErr w:type="spellStart"/>
-      <w:r>
-        <w:rPr>
-          <w:b/>
-          <w:bCs/>
-        </w:rPr>
-        <w:t>heap</w:t>
-      </w:r>
-      <w:proofErr w:type="spellEnd"/>
-      <w:r>
-        <w:t xml:space="preserve"> y su referencia se guarda en el </w:t>
-      </w:r>
-      <w:proofErr w:type="spellStart"/>
-      <w:r>
-        <w:t>stack</w:t>
-      </w:r>
-      <w:proofErr w:type="spellEnd"/>
+        <w:t>memoria heap</w:t>
+      </w:r>
+      <w:r>
+        <w:t xml:space="preserve"> y su referencia se guarda en el stack</w:t>
+      </w:r>
     </w:p>
     <w:p>
       <w:pPr>
@@ -4402,15 +4241,7 @@
         </w:numPr>
       </w:pPr>
       <w:r>
-        <w:t xml:space="preserve">Su valor predeterminado es </w:t>
-      </w:r>
-      <w:proofErr w:type="spellStart"/>
-      <w:r>
-        <w:t>null</w:t>
-      </w:r>
-      <w:proofErr w:type="spellEnd"/>
-      <w:r>
-        <w:t xml:space="preserve"> (no apuntan a nada)</w:t>
+        <w:t>Su valor predeterminado es null (no apuntan a nada)</w:t>
       </w:r>
     </w:p>
     <w:p>
@@ -4502,19 +4333,14 @@
         <w:t xml:space="preserve">Pertenece a cada objeto creado a partir de la clase. </w:t>
       </w:r>
       <w:r>
-        <w:t xml:space="preserve">Significa </w:t>
-      </w:r>
-      <w:proofErr w:type="gramStart"/>
-      <w:r>
-        <w:t>que</w:t>
-      </w:r>
-      <w:proofErr w:type="gramEnd"/>
-      <w:r>
-        <w:t xml:space="preserve"> si creo otro objeto de esa clase, tendrá su propia información </w:t>
-      </w:r>
-    </w:p>
-    <w:p>
-      <w:r>
+        <w:t xml:space="preserve">Significa que si creo otro objeto de esa clase, tendrá su propia información </w:t>
+      </w:r>
+    </w:p>
+    <w:p>
+      <w:r>
+        <w:rPr>
+          <w:noProof/>
+        </w:rPr>
         <w:drawing>
           <wp:inline distT="0" distB="0" distL="0" distR="0" wp14:anchorId="14CAA70A" wp14:editId="131436C8">
             <wp:extent cx="4925112" cy="1009791"/>
@@ -4585,7 +4411,6 @@
       <w:r>
         <w:t xml:space="preserve">, definiéndose con la clave </w:t>
       </w:r>
-      <w:proofErr w:type="spellStart"/>
       <w:r>
         <w:rPr>
           <w:b/>
@@ -4593,10 +4418,12 @@
         </w:rPr>
         <w:t>static</w:t>
       </w:r>
-      <w:proofErr w:type="spellEnd"/>
-    </w:p>
-    <w:p>
-      <w:r>
+    </w:p>
+    <w:p>
+      <w:r>
+        <w:rPr>
+          <w:noProof/>
+        </w:rPr>
         <w:drawing>
           <wp:inline distT="0" distB="0" distL="0" distR="0" wp14:anchorId="0095C53F" wp14:editId="3D83CE19">
             <wp:extent cx="5115639" cy="1228896"/>
@@ -4636,23 +4463,7 @@
     </w:p>
     <w:p>
       <w:r>
-        <w:t xml:space="preserve">Ejemplo: Aunque cree varios objetos con New </w:t>
-      </w:r>
-      <w:proofErr w:type="spellStart"/>
-      <w:r>
-        <w:t>Configuracion</w:t>
-      </w:r>
-      <w:proofErr w:type="spellEnd"/>
-      <w:r>
-        <w:t>, el campo “</w:t>
-      </w:r>
-      <w:proofErr w:type="spellStart"/>
-      <w:r>
-        <w:t>sistemaOperativo</w:t>
-      </w:r>
-      <w:proofErr w:type="spellEnd"/>
-      <w:r>
-        <w:t>” será el mismo para cada objeto creado (En este caso todos tendrán como “Windows”). Y si se cambia el valor, se cambiará para todos los objetos creados</w:t>
+        <w:t>Ejemplo: Aunque cree varios objetos con New Configuracion, el campo “sistemaOperativo” será el mismo para cada objeto creado (En este caso todos tendrán como “Windows”). Y si se cambia el valor, se cambiará para todos los objetos creados</w:t>
       </w:r>
     </w:p>
     <w:p>
@@ -4685,15 +4496,7 @@
         <w:t>final</w:t>
       </w:r>
       <w:r>
-        <w:t xml:space="preserve"> (En general va también con </w:t>
-      </w:r>
-      <w:proofErr w:type="spellStart"/>
-      <w:r>
-        <w:t>static</w:t>
-      </w:r>
-      <w:proofErr w:type="spellEnd"/>
-      <w:r>
-        <w:t xml:space="preserve">). Para respetar nomenclaturas, se </w:t>
+        <w:t xml:space="preserve"> (En general va también con static). Para respetar nomenclaturas, se </w:t>
       </w:r>
       <w:r>
         <w:rPr>
@@ -4708,6 +4511,9 @@
     </w:p>
     <w:p>
       <w:r>
+        <w:rPr>
+          <w:noProof/>
+        </w:rPr>
         <w:drawing>
           <wp:inline distT="0" distB="0" distL="0" distR="0" wp14:anchorId="34519472" wp14:editId="62EC3378">
             <wp:extent cx="5400040" cy="903605"/>
@@ -4787,6 +4593,9 @@
     </w:p>
     <w:p>
       <w:r>
+        <w:rPr>
+          <w:noProof/>
+        </w:rPr>
         <w:drawing>
           <wp:inline distT="0" distB="0" distL="0" distR="0" wp14:anchorId="538BCA72" wp14:editId="169C347D">
             <wp:extent cx="4061460" cy="2287198"/>
@@ -4841,6 +4650,9 @@
     </w:p>
     <w:p>
       <w:r>
+        <w:rPr>
+          <w:noProof/>
+        </w:rPr>
         <w:lastRenderedPageBreak/>
         <w:drawing>
           <wp:inline distT="0" distB="0" distL="0" distR="0" wp14:anchorId="1C824709" wp14:editId="4EB56734">
@@ -4894,12 +4706,10 @@
         <w:pStyle w:val="Ttulo4"/>
       </w:pPr>
       <w:bookmarkStart w:id="12" w:name="_Toc197894565"/>
-      <w:proofErr w:type="spellStart"/>
       <w:r>
         <w:t>While</w:t>
       </w:r>
       <w:bookmarkEnd w:id="12"/>
-      <w:proofErr w:type="spellEnd"/>
     </w:p>
     <w:p>
       <w:r>
@@ -4908,6 +4718,9 @@
     </w:p>
     <w:p>
       <w:r>
+        <w:rPr>
+          <w:noProof/>
+        </w:rPr>
         <w:drawing>
           <wp:inline distT="0" distB="0" distL="0" distR="0" wp14:anchorId="7759D97A" wp14:editId="2AF58A6C">
             <wp:extent cx="3885897" cy="1386840"/>
@@ -4951,28 +4764,13 @@
       </w:pPr>
       <w:bookmarkStart w:id="13" w:name="_Toc197894566"/>
       <w:r>
-        <w:t xml:space="preserve">Do – </w:t>
-      </w:r>
-      <w:proofErr w:type="spellStart"/>
-      <w:r>
-        <w:t>While</w:t>
+        <w:t>Do – While</w:t>
       </w:r>
       <w:bookmarkEnd w:id="13"/>
-      <w:proofErr w:type="spellEnd"/>
-    </w:p>
-    <w:p>
-      <w:r>
-        <w:t xml:space="preserve">Es como el </w:t>
-      </w:r>
-      <w:proofErr w:type="spellStart"/>
-      <w:proofErr w:type="gramStart"/>
-      <w:r>
-        <w:t>while</w:t>
-      </w:r>
-      <w:proofErr w:type="spellEnd"/>
-      <w:proofErr w:type="gramEnd"/>
-      <w:r>
-        <w:t xml:space="preserve"> pero repite un bloque de código </w:t>
+    </w:p>
+    <w:p>
+      <w:r>
+        <w:t xml:space="preserve">Es como el while pero repite un bloque de código </w:t>
       </w:r>
       <w:r>
         <w:rPr>
@@ -5000,12 +4798,10 @@
         <w:pStyle w:val="Ttulo4"/>
       </w:pPr>
       <w:bookmarkStart w:id="15" w:name="_Toc197894568"/>
-      <w:proofErr w:type="spellStart"/>
       <w:r>
         <w:t>For</w:t>
       </w:r>
       <w:bookmarkEnd w:id="15"/>
-      <w:proofErr w:type="spellEnd"/>
     </w:p>
     <w:p>
       <w:r>
@@ -5014,6 +4810,9 @@
     </w:p>
     <w:p>
       <w:r>
+        <w:rPr>
+          <w:noProof/>
+        </w:rPr>
         <w:drawing>
           <wp:inline distT="0" distB="0" distL="0" distR="0" wp14:anchorId="5A1EF847" wp14:editId="5B954179">
             <wp:extent cx="3268980" cy="893474"/>
@@ -5056,39 +4855,24 @@
         <w:pStyle w:val="Ttulo4"/>
       </w:pPr>
       <w:bookmarkStart w:id="16" w:name="_Toc197894569"/>
-      <w:proofErr w:type="spellStart"/>
-      <w:r>
-        <w:t>For</w:t>
-      </w:r>
-      <w:proofErr w:type="spellEnd"/>
-      <w:r>
-        <w:t xml:space="preserve"> – </w:t>
-      </w:r>
-      <w:proofErr w:type="spellStart"/>
-      <w:r>
-        <w:t>each</w:t>
+      <w:r>
+        <w:t>For – each</w:t>
       </w:r>
       <w:bookmarkEnd w:id="16"/>
-      <w:proofErr w:type="spellEnd"/>
       <w:r>
         <w:t xml:space="preserve"> </w:t>
       </w:r>
     </w:p>
     <w:p>
       <w:r>
-        <w:t xml:space="preserve">Bucle para correr </w:t>
-      </w:r>
-      <w:proofErr w:type="spellStart"/>
-      <w:r>
-        <w:t>arrays</w:t>
-      </w:r>
-      <w:proofErr w:type="spellEnd"/>
-      <w:r>
-        <w:t xml:space="preserve"> y colecciones </w:t>
-      </w:r>
-    </w:p>
-    <w:p>
-      <w:r>
+        <w:t xml:space="preserve">Bucle para correr arrays y colecciones </w:t>
+      </w:r>
+    </w:p>
+    <w:p>
+      <w:r>
+        <w:rPr>
+          <w:noProof/>
+        </w:rPr>
         <w:lastRenderedPageBreak/>
         <w:drawing>
           <wp:inline distT="0" distB="0" distL="0" distR="0" wp14:anchorId="133851F8" wp14:editId="494820AF">
@@ -5177,6 +4961,9 @@
     </w:p>
     <w:p>
       <w:r>
+        <w:rPr>
+          <w:noProof/>
+        </w:rPr>
         <w:drawing>
           <wp:inline distT="0" distB="0" distL="0" distR="0" wp14:anchorId="1570F682" wp14:editId="602DDB3C">
             <wp:extent cx="3246120" cy="2123755"/>
@@ -5219,13 +5006,8 @@
         <w:pStyle w:val="Ttulo2"/>
       </w:pPr>
       <w:bookmarkStart w:id="18" w:name="_Toc197894571"/>
-      <w:proofErr w:type="spellStart"/>
-      <w:r>
-        <w:t>Overload</w:t>
-      </w:r>
-      <w:proofErr w:type="spellEnd"/>
-      <w:r>
-        <w:t xml:space="preserve"> y Override</w:t>
+      <w:r>
+        <w:t>Overload y Override</w:t>
       </w:r>
       <w:bookmarkEnd w:id="18"/>
     </w:p>
@@ -5264,6 +5046,9 @@
     </w:p>
     <w:p>
       <w:r>
+        <w:rPr>
+          <w:noProof/>
+        </w:rPr>
         <w:drawing>
           <wp:inline distT="0" distB="0" distL="0" distR="0" wp14:anchorId="7C81F203" wp14:editId="1DA65F04">
             <wp:extent cx="5400040" cy="984250"/>
@@ -5308,6 +5093,9 @@
     </w:p>
     <w:p>
       <w:r>
+        <w:rPr>
+          <w:noProof/>
+        </w:rPr>
         <w:drawing>
           <wp:inline distT="0" distB="0" distL="0" distR="0" wp14:anchorId="0B29F669" wp14:editId="7640D5E5">
             <wp:extent cx="4639322" cy="1228896"/>
@@ -5350,22 +5138,15 @@
         <w:pStyle w:val="Ttulo3"/>
       </w:pPr>
       <w:bookmarkStart w:id="20" w:name="_Toc197894573"/>
-      <w:proofErr w:type="spellStart"/>
       <w:r>
         <w:lastRenderedPageBreak/>
         <w:t>Overload</w:t>
       </w:r>
       <w:bookmarkEnd w:id="20"/>
-      <w:proofErr w:type="spellEnd"/>
-    </w:p>
-    <w:p>
-      <w:proofErr w:type="spellStart"/>
-      <w:r>
-        <w:t>Overload</w:t>
-      </w:r>
-      <w:proofErr w:type="spellEnd"/>
-      <w:r>
-        <w:t xml:space="preserve"> o sobrecarga es cuando tienen el </w:t>
+    </w:p>
+    <w:p>
+      <w:r>
+        <w:t xml:space="preserve">Overload o sobrecarga es cuando tienen el </w:t>
       </w:r>
       <w:r>
         <w:rPr>
@@ -5380,6 +5161,9 @@
     </w:p>
     <w:p>
       <w:r>
+        <w:rPr>
+          <w:noProof/>
+        </w:rPr>
         <w:drawing>
           <wp:inline distT="0" distB="0" distL="0" distR="0" wp14:anchorId="02A6F931" wp14:editId="51FA93F9">
             <wp:extent cx="3954780" cy="4113363"/>
@@ -5470,7 +5254,6 @@
           <w:bCs/>
         </w:rPr>
       </w:pPr>
-      <w:proofErr w:type="spellStart"/>
       <w:r>
         <w:rPr>
           <w:b/>
@@ -5478,7 +5261,6 @@
         </w:rPr>
         <w:t>Private</w:t>
       </w:r>
-      <w:proofErr w:type="spellEnd"/>
       <w:r>
         <w:rPr>
           <w:b/>
@@ -5519,7 +5301,6 @@
           <w:bCs/>
         </w:rPr>
       </w:pPr>
-      <w:proofErr w:type="spellStart"/>
       <w:r>
         <w:rPr>
           <w:b/>
@@ -5527,7 +5308,6 @@
         </w:rPr>
         <w:t>Protected</w:t>
       </w:r>
-      <w:proofErr w:type="spellEnd"/>
       <w:r>
         <w:rPr>
           <w:b/>
@@ -5591,7 +5371,6 @@
           <w:bCs/>
         </w:rPr>
       </w:pPr>
-      <w:proofErr w:type="spellStart"/>
       <w:r>
         <w:rPr>
           <w:b/>
@@ -5599,7 +5378,6 @@
         </w:rPr>
         <w:t>Public</w:t>
       </w:r>
-      <w:proofErr w:type="spellEnd"/>
       <w:r>
         <w:rPr>
           <w:b/>
@@ -5648,7 +5426,6 @@
       <w:r>
         <w:t xml:space="preserve">Y con </w:t>
       </w:r>
-      <w:proofErr w:type="spellStart"/>
       <w:r>
         <w:rPr>
           <w:b/>
@@ -5656,11 +5433,9 @@
         </w:rPr>
         <w:t>Getters</w:t>
       </w:r>
-      <w:proofErr w:type="spellEnd"/>
       <w:r>
         <w:t xml:space="preserve"> y </w:t>
       </w:r>
-      <w:proofErr w:type="spellStart"/>
       <w:r>
         <w:rPr>
           <w:b/>
@@ -5668,7 +5443,6 @@
         </w:rPr>
         <w:t>Setters</w:t>
       </w:r>
-      <w:proofErr w:type="spellEnd"/>
       <w:r>
         <w:t xml:space="preserve"> se controla el acceso</w:t>
       </w:r>
@@ -5823,11 +5597,9 @@
             <w:hideMark/>
           </w:tcPr>
           <w:p>
-            <w:proofErr w:type="spellStart"/>
             <w:r>
               <w:t>private</w:t>
             </w:r>
-            <w:proofErr w:type="spellEnd"/>
           </w:p>
         </w:tc>
         <w:tc>
@@ -5979,11 +5751,9 @@
             <w:hideMark/>
           </w:tcPr>
           <w:p>
-            <w:proofErr w:type="spellStart"/>
             <w:r>
               <w:t>protected</w:t>
             </w:r>
-            <w:proofErr w:type="spellEnd"/>
           </w:p>
         </w:tc>
         <w:tc>
@@ -6058,11 +5828,9 @@
             <w:hideMark/>
           </w:tcPr>
           <w:p>
-            <w:proofErr w:type="spellStart"/>
             <w:r>
               <w:t>public</w:t>
             </w:r>
-            <w:proofErr w:type="spellEnd"/>
           </w:p>
         </w:tc>
         <w:tc>
@@ -6192,92 +5960,92 @@
       <w:r>
         <w:t>Con esto se puede reutilizar código y crear jerarquías entre clases</w:t>
       </w:r>
-    </w:p>
-    <w:p>
-      <w:r>
-        <w:t xml:space="preserve">Un dato importante es que en JAVA solo </w:t>
+      <w:r>
+        <w:t xml:space="preserve">. Su palabra reservada es </w:t>
       </w:r>
       <w:r>
         <w:rPr>
           <w:b/>
           <w:bCs/>
         </w:rPr>
-        <w:t>se puede heredar de una clase</w:t>
-      </w:r>
-    </w:p>
-    <w:p>
-      <w:r>
-        <w:t>Mientras mas para las clases hijas, es cada vez mas especifico. Caso contrario al revés, mientras más vas para la clase padre es más general cada vez</w:t>
-      </w:r>
-    </w:p>
-    <w:p>
-      <w:proofErr w:type="spellStart"/>
-      <w:r>
-        <w:t>SerVivo</w:t>
-      </w:r>
-      <w:proofErr w:type="spellEnd"/>
-      <w:r>
-        <w:t xml:space="preserve"> </w:t>
-      </w:r>
-      <w:r>
-        <w:sym w:font="Wingdings" w:char="F0E0"/>
-      </w:r>
-      <w:r>
-        <w:t xml:space="preserve"> Animal </w:t>
-      </w:r>
-      <w:r>
-        <w:sym w:font="Wingdings" w:char="F0E0"/>
-      </w:r>
-      <w:r>
-        <w:t xml:space="preserve"> Perro </w:t>
-      </w:r>
-      <w:r>
-        <w:sym w:font="Wingdings" w:char="F0E0"/>
-      </w:r>
-      <w:r>
-        <w:t xml:space="preserve"> </w:t>
-      </w:r>
-      <w:proofErr w:type="spellStart"/>
-      <w:r>
-        <w:t>FoxTerrier</w:t>
-      </w:r>
-      <w:proofErr w:type="spellEnd"/>
-    </w:p>
-    <w:p>
-      <w:pPr>
-        <w:pStyle w:val="Ttulo4"/>
-      </w:pPr>
-      <w:bookmarkStart w:id="24" w:name="_Toc197894577"/>
-      <w:r>
-        <w:t>Super</w:t>
-      </w:r>
-      <w:bookmarkEnd w:id="24"/>
-      <w:r>
-        <w:t xml:space="preserve"> </w:t>
-      </w:r>
-    </w:p>
-    <w:p>
-      <w:pPr>
+        <w:t>Extends</w:t>
+      </w:r>
+    </w:p>
+    <w:p>
+      <w:r>
+        <w:t xml:space="preserve">Un dato importante es que en JAVA solo </w:t>
+      </w:r>
+      <w:r>
         <w:rPr>
           <w:b/>
           <w:bCs/>
         </w:rPr>
-      </w:pPr>
-      <w:r>
+        <w:t>se puede heredar de una clase</w:t>
+      </w:r>
+    </w:p>
+    <w:p>
+      <w:r>
+        <w:t>Mientras mas para las clases hijas, es cada vez mas especifico. Caso contrario al revés, mientras más vas para la clase padre es más general cada vez</w:t>
+      </w:r>
+    </w:p>
+    <w:p>
+      <w:r>
+        <w:t xml:space="preserve">SerVivo </w:t>
+      </w:r>
+      <w:r>
+        <w:sym w:font="Wingdings" w:char="F0E0"/>
+      </w:r>
+      <w:r>
+        <w:t xml:space="preserve"> Animal </w:t>
+      </w:r>
+      <w:r>
+        <w:sym w:font="Wingdings" w:char="F0E0"/>
+      </w:r>
+      <w:r>
+        <w:t xml:space="preserve"> Perro </w:t>
+      </w:r>
+      <w:r>
+        <w:sym w:font="Wingdings" w:char="F0E0"/>
+      </w:r>
+      <w:r>
+        <w:t xml:space="preserve"> FoxTerrier</w:t>
+      </w:r>
+    </w:p>
+    <w:p>
+      <w:pPr>
+        <w:pStyle w:val="Ttulo4"/>
+      </w:pPr>
+      <w:bookmarkStart w:id="24" w:name="_Toc197894577"/>
+      <w:r>
+        <w:t>Super</w:t>
+      </w:r>
+      <w:bookmarkEnd w:id="24"/>
+      <w:r>
+        <w:t xml:space="preserve"> </w:t>
+      </w:r>
+    </w:p>
+    <w:p>
+      <w:pPr>
         <w:rPr>
           <w:b/>
           <w:bCs/>
         </w:rPr>
-        <w:t>Super</w:t>
-      </w:r>
-      <w:r>
-        <w:t xml:space="preserve"> es una palabra clave en la herencia, se refiere a los </w:t>
-      </w:r>
+      </w:pPr>
       <w:r>
         <w:rPr>
           <w:b/>
           <w:bCs/>
         </w:rPr>
+        <w:t>Super</w:t>
+      </w:r>
+      <w:r>
+        <w:t xml:space="preserve"> es una palabra clave en la herencia, se refiere a los </w:t>
+      </w:r>
+      <w:r>
+        <w:rPr>
+          <w:b/>
+          <w:bCs/>
+        </w:rPr>
         <w:t>atributos y funciones de su clase padre</w:t>
       </w:r>
     </w:p>
@@ -6298,6 +6066,9 @@
     </w:p>
     <w:p>
       <w:r>
+        <w:rPr>
+          <w:noProof/>
+        </w:rPr>
         <w:drawing>
           <wp:inline distT="0" distB="0" distL="0" distR="0" wp14:anchorId="524BFBFE" wp14:editId="7081EBA8">
             <wp:extent cx="3931920" cy="1701449"/>
@@ -6347,19 +6118,14 @@
         <w:t>Gato</w:t>
       </w:r>
       <w:r>
-        <w:t xml:space="preserve"> y quiere usar un atributo de su padre tendrá que llamarlo con “</w:t>
-      </w:r>
-      <w:proofErr w:type="gramStart"/>
-      <w:r>
-        <w:t>super.nombre</w:t>
-      </w:r>
-      <w:proofErr w:type="gramEnd"/>
-      <w:r>
-        <w:t>”</w:t>
-      </w:r>
-    </w:p>
-    <w:p>
-      <w:r>
+        <w:t xml:space="preserve"> y quiere usar un atributo de su padre tendrá que llamarlo con “super.nombre”</w:t>
+      </w:r>
+    </w:p>
+    <w:p>
+      <w:r>
+        <w:rPr>
+          <w:noProof/>
+        </w:rPr>
         <w:lastRenderedPageBreak/>
         <w:drawing>
           <wp:inline distT="0" distB="0" distL="0" distR="0" wp14:anchorId="72F66B46" wp14:editId="4C3EA14A">
@@ -6439,80 +6205,64 @@
           <w:b/>
           <w:bCs/>
         </w:rPr>
-        <w:t xml:space="preserve"> (Su tipo de retorno, su nombre, que elementos obtiene, </w:t>
-      </w:r>
-      <w:proofErr w:type="spellStart"/>
+        <w:t xml:space="preserve"> (Su tipo de retorno, su nombre, que elementos obtiene, etc)</w:t>
+      </w:r>
+      <w:r>
+        <w:t xml:space="preserve">. Se logra usando </w:t>
+      </w:r>
       <w:r>
         <w:rPr>
           <w:b/>
           <w:bCs/>
         </w:rPr>
-        <w:t>etc</w:t>
-      </w:r>
-      <w:proofErr w:type="spellEnd"/>
+        <w:t>clases abstractas e interfaces</w:t>
+      </w:r>
+      <w:r>
+        <w:t xml:space="preserve">. Cuando se quiera usar en otra parte la función abstracta, </w:t>
+      </w:r>
       <w:r>
         <w:rPr>
           <w:b/>
           <w:bCs/>
         </w:rPr>
-        <w:t>)</w:t>
-      </w:r>
-      <w:r>
-        <w:t xml:space="preserve">. Se logra usando </w:t>
+        <w:t>se tiene que sobrescribir</w:t>
+      </w:r>
+      <w:r>
+        <w:t xml:space="preserve"> (</w:t>
       </w:r>
       <w:r>
         <w:rPr>
           <w:b/>
           <w:bCs/>
         </w:rPr>
-        <w:t>clases abstractas e interfaces</w:t>
-      </w:r>
-      <w:r>
-        <w:t xml:space="preserve">. Cuando se quiera usar en otra parte la función abstracta, </w:t>
+        <w:t>Override</w:t>
+      </w:r>
+      <w:r>
+        <w:t>)</w:t>
+      </w:r>
+    </w:p>
+    <w:p>
+      <w:r>
+        <w:t xml:space="preserve">Una </w:t>
       </w:r>
       <w:r>
         <w:rPr>
           <w:b/>
           <w:bCs/>
         </w:rPr>
-        <w:t>se tiene que sobrescribir</w:t>
-      </w:r>
-      <w:r>
-        <w:t xml:space="preserve"> (</w:t>
+        <w:t>clase abstracta no se puede instanciar directamente</w:t>
+      </w:r>
+      <w:r>
+        <w:t>. Se debe heredar por otra clase</w:t>
+      </w:r>
+      <w:r>
+        <w:t xml:space="preserve">. Esta </w:t>
       </w:r>
       <w:r>
         <w:rPr>
           <w:b/>
           <w:bCs/>
         </w:rPr>
-        <w:t>Override</w:t>
-      </w:r>
-      <w:r>
-        <w:t>)</w:t>
-      </w:r>
-    </w:p>
-    <w:p>
-      <w:r>
-        <w:t xml:space="preserve">Una </w:t>
-      </w:r>
-      <w:r>
-        <w:rPr>
-          <w:b/>
-          <w:bCs/>
-        </w:rPr>
-        <w:t>clase abstracta no se puede instanciar directamente</w:t>
-      </w:r>
-      <w:r>
-        <w:t>. Se debe heredar por otra clase</w:t>
-      </w:r>
-      <w:r>
-        <w:t xml:space="preserve">. Esta </w:t>
-      </w:r>
-      <w:r>
-        <w:rPr>
-          <w:b/>
-          <w:bCs/>
-        </w:rPr>
         <w:t>puede tener métodos abstractos y no abstractos</w:t>
       </w:r>
     </w:p>
@@ -6523,6 +6273,9 @@
     </w:p>
     <w:p>
       <w:r>
+        <w:rPr>
+          <w:noProof/>
+        </w:rPr>
         <w:drawing>
           <wp:inline distT="0" distB="0" distL="0" distR="0" wp14:anchorId="287D4964" wp14:editId="69753B18">
             <wp:extent cx="2720340" cy="860349"/>
@@ -6567,6 +6320,9 @@
     </w:p>
     <w:p>
       <w:r>
+        <w:rPr>
+          <w:noProof/>
+        </w:rPr>
         <w:drawing>
           <wp:inline distT="0" distB="0" distL="0" distR="0" wp14:anchorId="516909A5" wp14:editId="45A3D76F">
             <wp:extent cx="5400040" cy="1457325"/>
@@ -6656,17 +6412,8 @@
           <w:b/>
           <w:bCs/>
         </w:rPr>
-        <w:t>/</w:t>
-      </w:r>
-      <w:proofErr w:type="spellStart"/>
-      <w:r>
-        <w:rPr>
-          <w:b/>
-          <w:bCs/>
-        </w:rPr>
-        <w:t>Overloading</w:t>
-      </w:r>
-      <w:proofErr w:type="spellEnd"/>
+        <w:t>/Overloading</w:t>
+      </w:r>
       <w:r>
         <w:rPr>
           <w:b/>
@@ -6714,6 +6461,7 @@
       </w:pPr>
       <w:r>
         <w:rPr>
+          <w:noProof/>
           <w:u w:val="single"/>
         </w:rPr>
         <w:drawing>
@@ -6860,6 +6608,9 @@
     </w:p>
     <w:p>
       <w:r>
+        <w:rPr>
+          <w:noProof/>
+        </w:rPr>
         <w:drawing>
           <wp:inline distT="0" distB="0" distL="0" distR="0" wp14:anchorId="42162080" wp14:editId="38C18F9B">
             <wp:extent cx="4005580" cy="1326872"/>
@@ -6899,6 +6650,9 @@
     </w:p>
     <w:p>
       <w:r>
+        <w:rPr>
+          <w:noProof/>
+        </w:rPr>
         <w:lastRenderedPageBreak/>
         <w:drawing>
           <wp:inline distT="0" distB="0" distL="0" distR="0" wp14:anchorId="531E425C" wp14:editId="7EAB09C8">
@@ -6939,6 +6693,9 @@
     </w:p>
     <w:p>
       <w:r>
+        <w:rPr>
+          <w:noProof/>
+        </w:rPr>
         <w:drawing>
           <wp:inline distT="0" distB="0" distL="0" distR="0" wp14:anchorId="053E42A2" wp14:editId="593A210C">
             <wp:extent cx="4160520" cy="2603260"/>
@@ -7001,23 +6758,7 @@
           <w:b/>
           <w:bCs/>
         </w:rPr>
-        <w:t xml:space="preserve">Entonces se devuelve el objeto por medio de </w:t>
-      </w:r>
-      <w:proofErr w:type="spellStart"/>
-      <w:r>
-        <w:rPr>
-          <w:b/>
-          <w:bCs/>
-        </w:rPr>
-        <w:t>throw</w:t>
-      </w:r>
-      <w:proofErr w:type="spellEnd"/>
-      <w:r>
-        <w:rPr>
-          <w:b/>
-          <w:bCs/>
-        </w:rPr>
-        <w:t xml:space="preserve"> y se guarda en esta la información del error ocurrido</w:t>
+        <w:t>Entonces se devuelve el objeto por medio de throw y se guarda en esta la información del error ocurrido</w:t>
       </w:r>
     </w:p>
     <w:p>
@@ -7041,7 +6782,6 @@
       <w:r>
         <w:t xml:space="preserve"> y su clase base es </w:t>
       </w:r>
-      <w:proofErr w:type="spellStart"/>
       <w:r>
         <w:rPr>
           <w:b/>
@@ -7049,7 +6789,6 @@
         </w:rPr>
         <w:t>Throwable</w:t>
       </w:r>
-      <w:proofErr w:type="spellEnd"/>
     </w:p>
     <w:p>
       <w:pPr>
@@ -7081,17 +6820,8 @@
           <w:b/>
           <w:bCs/>
         </w:rPr>
-        <w:t xml:space="preserve"> </w:t>
-      </w:r>
-      <w:proofErr w:type="spellStart"/>
-      <w:r>
-        <w:rPr>
-          <w:b/>
-          <w:bCs/>
-        </w:rPr>
-        <w:t>throws</w:t>
-      </w:r>
-      <w:proofErr w:type="spellEnd"/>
+        <w:t xml:space="preserve"> throws</w:t>
+      </w:r>
     </w:p>
     <w:p>
       <w:pPr>
@@ -7114,6 +6844,9 @@
     </w:p>
     <w:p>
       <w:r>
+        <w:rPr>
+          <w:noProof/>
+        </w:rPr>
         <w:drawing>
           <wp:inline distT="0" distB="0" distL="0" distR="0" wp14:anchorId="565B7E45" wp14:editId="7722D538">
             <wp:extent cx="5400040" cy="1900555"/>
@@ -7152,16 +6885,10 @@
       </w:r>
     </w:p>
     <w:p>
-      <w:proofErr w:type="spellStart"/>
       <w:r>
         <w:lastRenderedPageBreak/>
-        <w:t>Tambien</w:t>
-      </w:r>
-      <w:proofErr w:type="spellEnd"/>
-      <w:r>
-        <w:t xml:space="preserve"> se puede usar el </w:t>
-      </w:r>
-      <w:proofErr w:type="spellStart"/>
+        <w:t xml:space="preserve">Tambien se puede usar el </w:t>
+      </w:r>
       <w:r>
         <w:rPr>
           <w:b/>
@@ -7169,13 +6896,15 @@
         </w:rPr>
         <w:t>throw</w:t>
       </w:r>
-      <w:proofErr w:type="spellEnd"/>
       <w:r>
         <w:t xml:space="preserve"> para lanzar manualmente una excepción desde el código</w:t>
       </w:r>
     </w:p>
     <w:p>
       <w:r>
+        <w:rPr>
+          <w:noProof/>
+        </w:rPr>
         <w:drawing>
           <wp:inline distT="0" distB="0" distL="0" distR="0" wp14:anchorId="1FA6600B" wp14:editId="7A9B6E38">
             <wp:extent cx="5400040" cy="1158240"/>
@@ -7217,7 +6946,6 @@
       <w:r>
         <w:t xml:space="preserve">El </w:t>
       </w:r>
-      <w:proofErr w:type="spellStart"/>
       <w:r>
         <w:rPr>
           <w:b/>
@@ -7225,26 +6953,20 @@
         </w:rPr>
         <w:t>thows</w:t>
       </w:r>
-      <w:proofErr w:type="spellEnd"/>
       <w:r>
         <w:t xml:space="preserve"> declara que un método puede lanzar excepciones que debe ser manejada por quien lo llama, es mas para especificar que excepción lo va a manejar </w:t>
       </w:r>
     </w:p>
     <w:p>
       <w:r>
-        <w:t xml:space="preserve">Ej.:  En este </w:t>
-      </w:r>
-      <w:proofErr w:type="spellStart"/>
-      <w:r>
-        <w:t>IOException</w:t>
-      </w:r>
-      <w:proofErr w:type="spellEnd"/>
-      <w:r>
-        <w:t xml:space="preserve"> lo va a manejar </w:t>
-      </w:r>
-    </w:p>
-    <w:p>
-      <w:r>
+        <w:t xml:space="preserve">Ej.:  En este IOException lo va a manejar </w:t>
+      </w:r>
+    </w:p>
+    <w:p>
+      <w:r>
+        <w:rPr>
+          <w:noProof/>
+        </w:rPr>
         <w:drawing>
           <wp:inline distT="0" distB="0" distL="0" distR="0" wp14:anchorId="628576B8" wp14:editId="2E59F6B6">
             <wp:extent cx="5400040" cy="1268095"/>
@@ -7283,7 +7005,6 @@
       </w:r>
     </w:p>
     <w:p>
-      <w:proofErr w:type="spellStart"/>
       <w:r>
         <w:rPr>
           <w:b/>
@@ -7291,7 +7012,6 @@
         </w:rPr>
         <w:t>Finally</w:t>
       </w:r>
-      <w:proofErr w:type="spellEnd"/>
       <w:r>
         <w:t xml:space="preserve">: </w:t>
       </w:r>
@@ -7301,6 +7021,9 @@
     </w:p>
     <w:p>
       <w:r>
+        <w:rPr>
+          <w:noProof/>
+        </w:rPr>
         <w:drawing>
           <wp:inline distT="0" distB="0" distL="0" distR="0" wp14:anchorId="2CA993F4" wp14:editId="2D79A343">
             <wp:extent cx="4175760" cy="1853656"/>
@@ -7354,19 +7077,14 @@
     </w:p>
     <w:p>
       <w:r>
-        <w:t xml:space="preserve">Se crea una clase que herede de </w:t>
-      </w:r>
-      <w:proofErr w:type="spellStart"/>
-      <w:r>
-        <w:t>Exception</w:t>
-      </w:r>
-      <w:proofErr w:type="spellEnd"/>
-      <w:r>
-        <w:t>, se definen constructores adecuados y se lanza donde sea necesario</w:t>
-      </w:r>
-    </w:p>
-    <w:p>
-      <w:r>
+        <w:t>Se crea una clase que herede de Exception, se definen constructores adecuados y se lanza donde sea necesario</w:t>
+      </w:r>
+    </w:p>
+    <w:p>
+      <w:r>
+        <w:rPr>
+          <w:noProof/>
+        </w:rPr>
         <w:lastRenderedPageBreak/>
         <w:drawing>
           <wp:inline distT="0" distB="0" distL="0" distR="0" wp14:anchorId="520F2FB6" wp14:editId="137D005C">
@@ -7539,30 +7257,12 @@
                 <w:bCs/>
               </w:rPr>
             </w:pPr>
-            <w:proofErr w:type="gramStart"/>
-            <w:r>
-              <w:rPr>
-                <w:b/>
-                <w:bCs/>
-              </w:rPr>
-              <w:t>.</w:t>
-            </w:r>
-            <w:proofErr w:type="spellStart"/>
-            <w:r>
-              <w:rPr>
-                <w:b/>
-                <w:bCs/>
-              </w:rPr>
-              <w:t>toString</w:t>
-            </w:r>
-            <w:proofErr w:type="spellEnd"/>
-            <w:proofErr w:type="gramEnd"/>
-            <w:r>
-              <w:rPr>
-                <w:b/>
-                <w:bCs/>
-              </w:rPr>
-              <w:t>()</w:t>
+            <w:r>
+              <w:rPr>
+                <w:b/>
+                <w:bCs/>
+              </w:rPr>
+              <w:t>.toString()</w:t>
             </w:r>
           </w:p>
         </w:tc>
@@ -7595,15 +7295,8 @@
             <w:hideMark/>
           </w:tcPr>
           <w:p>
-            <w:proofErr w:type="spellStart"/>
-            <w:proofErr w:type="gramStart"/>
-            <w:r>
-              <w:t>obj.toString</w:t>
-            </w:r>
-            <w:proofErr w:type="spellEnd"/>
-            <w:proofErr w:type="gramEnd"/>
-            <w:r>
-              <w:t>();</w:t>
+            <w:r>
+              <w:t>obj.toString();</w:t>
             </w:r>
           </w:p>
         </w:tc>
@@ -7625,46 +7318,12 @@
                 <w:bCs/>
               </w:rPr>
             </w:pPr>
-            <w:proofErr w:type="gramStart"/>
-            <w:r>
-              <w:rPr>
-                <w:b/>
-                <w:bCs/>
-              </w:rPr>
-              <w:t>.</w:t>
-            </w:r>
-            <w:proofErr w:type="spellStart"/>
-            <w:r>
-              <w:rPr>
-                <w:b/>
-                <w:bCs/>
-              </w:rPr>
-              <w:t>equals</w:t>
-            </w:r>
-            <w:proofErr w:type="spellEnd"/>
-            <w:proofErr w:type="gramEnd"/>
-            <w:r>
-              <w:rPr>
-                <w:b/>
-                <w:bCs/>
-              </w:rPr>
-              <w:t>(</w:t>
-            </w:r>
-            <w:proofErr w:type="spellStart"/>
-            <w:r>
-              <w:rPr>
-                <w:b/>
-                <w:bCs/>
-              </w:rPr>
-              <w:t>Object</w:t>
-            </w:r>
-            <w:proofErr w:type="spellEnd"/>
-            <w:r>
-              <w:rPr>
-                <w:b/>
-                <w:bCs/>
-              </w:rPr>
-              <w:t xml:space="preserve"> o)</w:t>
+            <w:r>
+              <w:rPr>
+                <w:b/>
+                <w:bCs/>
+              </w:rPr>
+              <w:t>.equals(Object o)</w:t>
             </w:r>
           </w:p>
         </w:tc>
@@ -7720,30 +7379,12 @@
                 <w:bCs/>
               </w:rPr>
             </w:pPr>
-            <w:proofErr w:type="gramStart"/>
-            <w:r>
-              <w:rPr>
-                <w:b/>
-                <w:bCs/>
-              </w:rPr>
-              <w:t>.</w:t>
-            </w:r>
-            <w:proofErr w:type="spellStart"/>
-            <w:r>
-              <w:rPr>
-                <w:b/>
-                <w:bCs/>
-              </w:rPr>
-              <w:t>hashCode</w:t>
-            </w:r>
-            <w:proofErr w:type="spellEnd"/>
-            <w:proofErr w:type="gramEnd"/>
-            <w:r>
-              <w:rPr>
-                <w:b/>
-                <w:bCs/>
-              </w:rPr>
-              <w:t>()</w:t>
+            <w:r>
+              <w:rPr>
+                <w:b/>
+                <w:bCs/>
+              </w:rPr>
+              <w:t>.hashCode()</w:t>
             </w:r>
           </w:p>
         </w:tc>
@@ -7776,15 +7417,8 @@
             <w:hideMark/>
           </w:tcPr>
           <w:p>
-            <w:proofErr w:type="spellStart"/>
-            <w:proofErr w:type="gramStart"/>
-            <w:r>
-              <w:t>obj.hashCode</w:t>
-            </w:r>
-            <w:proofErr w:type="spellEnd"/>
-            <w:proofErr w:type="gramEnd"/>
-            <w:r>
-              <w:t>();</w:t>
+            <w:r>
+              <w:t>obj.hashCode();</w:t>
             </w:r>
           </w:p>
         </w:tc>
@@ -7806,30 +7440,12 @@
                 <w:bCs/>
               </w:rPr>
             </w:pPr>
-            <w:proofErr w:type="gramStart"/>
-            <w:r>
-              <w:rPr>
-                <w:b/>
-                <w:bCs/>
-              </w:rPr>
-              <w:t>.</w:t>
-            </w:r>
-            <w:proofErr w:type="spellStart"/>
-            <w:r>
-              <w:rPr>
-                <w:b/>
-                <w:bCs/>
-              </w:rPr>
-              <w:t>getClass</w:t>
-            </w:r>
-            <w:proofErr w:type="spellEnd"/>
-            <w:proofErr w:type="gramEnd"/>
-            <w:r>
-              <w:rPr>
-                <w:b/>
-                <w:bCs/>
-              </w:rPr>
-              <w:t>()</w:t>
+            <w:r>
+              <w:rPr>
+                <w:b/>
+                <w:bCs/>
+              </w:rPr>
+              <w:t>.getClass()</w:t>
             </w:r>
           </w:p>
         </w:tc>
@@ -7862,15 +7478,8 @@
             <w:hideMark/>
           </w:tcPr>
           <w:p>
-            <w:proofErr w:type="spellStart"/>
-            <w:proofErr w:type="gramStart"/>
-            <w:r>
-              <w:t>obj.getClass</w:t>
-            </w:r>
-            <w:proofErr w:type="spellEnd"/>
-            <w:proofErr w:type="gramEnd"/>
-            <w:r>
-              <w:t>();</w:t>
+            <w:r>
+              <w:t>obj.getClass();</w:t>
             </w:r>
           </w:p>
         </w:tc>
@@ -7892,21 +7501,12 @@
                 <w:bCs/>
               </w:rPr>
             </w:pPr>
-            <w:proofErr w:type="gramStart"/>
-            <w:r>
-              <w:rPr>
-                <w:b/>
-                <w:bCs/>
-              </w:rPr>
-              <w:t>.clone</w:t>
-            </w:r>
-            <w:proofErr w:type="gramEnd"/>
-            <w:r>
-              <w:rPr>
-                <w:b/>
-                <w:bCs/>
-              </w:rPr>
-              <w:t>()</w:t>
+            <w:r>
+              <w:rPr>
+                <w:b/>
+                <w:bCs/>
+              </w:rPr>
+              <w:t>.clone()</w:t>
             </w:r>
           </w:p>
         </w:tc>
@@ -7928,23 +7528,7 @@
                 <w:i/>
                 <w:iCs/>
               </w:rPr>
-              <w:t xml:space="preserve">Crea una copia del objeto. (Debe implementar </w:t>
-            </w:r>
-            <w:proofErr w:type="spellStart"/>
-            <w:r>
-              <w:rPr>
-                <w:i/>
-                <w:iCs/>
-              </w:rPr>
-              <w:t>Cloneable</w:t>
-            </w:r>
-            <w:proofErr w:type="spellEnd"/>
-            <w:r>
-              <w:rPr>
-                <w:i/>
-                <w:iCs/>
-              </w:rPr>
-              <w:t>)</w:t>
+              <w:t>Crea una copia del objeto. (Debe implementar Cloneable)</w:t>
             </w:r>
           </w:p>
         </w:tc>
@@ -7955,15 +7539,8 @@
             <w:hideMark/>
           </w:tcPr>
           <w:p>
-            <w:proofErr w:type="spellStart"/>
-            <w:proofErr w:type="gramStart"/>
-            <w:r>
-              <w:t>obj.clone</w:t>
-            </w:r>
-            <w:proofErr w:type="spellEnd"/>
-            <w:proofErr w:type="gramEnd"/>
-            <w:r>
-              <w:t>();</w:t>
+            <w:r>
+              <w:t>obj.clone();</w:t>
             </w:r>
           </w:p>
         </w:tc>
@@ -7975,14 +7552,9 @@
       </w:pPr>
       <w:bookmarkStart w:id="31" w:name="_Toc197894584"/>
       <w:r>
-        <w:t xml:space="preserve">De </w:t>
-      </w:r>
-      <w:proofErr w:type="spellStart"/>
-      <w:r>
-        <w:t>Strings</w:t>
+        <w:t>De Strings</w:t>
       </w:r>
       <w:bookmarkEnd w:id="31"/>
-      <w:proofErr w:type="spellEnd"/>
     </w:p>
     <w:p/>
     <w:tbl>
@@ -8094,30 +7666,12 @@
                 <w:bCs/>
               </w:rPr>
             </w:pPr>
-            <w:proofErr w:type="gramStart"/>
-            <w:r>
-              <w:rPr>
-                <w:b/>
-                <w:bCs/>
-              </w:rPr>
-              <w:t>.</w:t>
-            </w:r>
-            <w:proofErr w:type="spellStart"/>
-            <w:r>
-              <w:rPr>
-                <w:b/>
-                <w:bCs/>
-              </w:rPr>
-              <w:t>length</w:t>
-            </w:r>
-            <w:proofErr w:type="spellEnd"/>
-            <w:proofErr w:type="gramEnd"/>
-            <w:r>
-              <w:rPr>
-                <w:b/>
-                <w:bCs/>
-              </w:rPr>
-              <w:t>()</w:t>
+            <w:r>
+              <w:rPr>
+                <w:b/>
+                <w:bCs/>
+              </w:rPr>
+              <w:t>.length()</w:t>
             </w:r>
           </w:p>
         </w:tc>
@@ -8151,20 +7705,7 @@
           </w:tcPr>
           <w:p>
             <w:r>
-              <w:t>"Hola</w:t>
-            </w:r>
-            <w:proofErr w:type="gramStart"/>
-            <w:r>
-              <w:t>".</w:t>
-            </w:r>
-            <w:proofErr w:type="spellStart"/>
-            <w:r>
-              <w:t>length</w:t>
-            </w:r>
-            <w:proofErr w:type="spellEnd"/>
-            <w:proofErr w:type="gramEnd"/>
-            <w:r>
-              <w:t>(); // 4</w:t>
+              <w:t>"Hola".length(); // 4</w:t>
             </w:r>
           </w:p>
         </w:tc>
@@ -8186,62 +7727,12 @@
                 <w:bCs/>
               </w:rPr>
             </w:pPr>
-            <w:proofErr w:type="gramStart"/>
-            <w:r>
-              <w:rPr>
-                <w:b/>
-                <w:bCs/>
-              </w:rPr>
-              <w:t>.</w:t>
-            </w:r>
-            <w:proofErr w:type="spellStart"/>
-            <w:r>
-              <w:rPr>
-                <w:b/>
-                <w:bCs/>
-              </w:rPr>
-              <w:t>charAt</w:t>
-            </w:r>
-            <w:proofErr w:type="spellEnd"/>
-            <w:proofErr w:type="gramEnd"/>
-            <w:r>
-              <w:rPr>
-                <w:b/>
-                <w:bCs/>
-              </w:rPr>
-              <w:t>(</w:t>
-            </w:r>
-            <w:proofErr w:type="spellStart"/>
-            <w:r>
-              <w:rPr>
-                <w:b/>
-                <w:bCs/>
-              </w:rPr>
-              <w:t>int</w:t>
-            </w:r>
-            <w:proofErr w:type="spellEnd"/>
-            <w:r>
-              <w:rPr>
-                <w:b/>
-                <w:bCs/>
-              </w:rPr>
-              <w:t xml:space="preserve"> </w:t>
-            </w:r>
-            <w:proofErr w:type="spellStart"/>
-            <w:r>
-              <w:rPr>
-                <w:b/>
-                <w:bCs/>
-              </w:rPr>
-              <w:t>index</w:t>
-            </w:r>
-            <w:proofErr w:type="spellEnd"/>
-            <w:r>
-              <w:rPr>
-                <w:b/>
-                <w:bCs/>
-              </w:rPr>
-              <w:t>)</w:t>
+            <w:r>
+              <w:rPr>
+                <w:b/>
+                <w:bCs/>
+              </w:rPr>
+              <w:t>.charAt(int index)</w:t>
             </w:r>
           </w:p>
         </w:tc>
@@ -8275,20 +7766,7 @@
           </w:tcPr>
           <w:p>
             <w:r>
-              <w:t>"Hola</w:t>
-            </w:r>
-            <w:proofErr w:type="gramStart"/>
-            <w:r>
-              <w:t>".</w:t>
-            </w:r>
-            <w:proofErr w:type="spellStart"/>
-            <w:r>
-              <w:t>charAt</w:t>
-            </w:r>
-            <w:proofErr w:type="spellEnd"/>
-            <w:proofErr w:type="gramEnd"/>
-            <w:r>
-              <w:t>(1); // 'o'</w:t>
+              <w:t>"Hola".charAt(1); // 'o'</w:t>
             </w:r>
           </w:p>
         </w:tc>
@@ -8310,30 +7788,12 @@
                 <w:bCs/>
               </w:rPr>
             </w:pPr>
-            <w:proofErr w:type="gramStart"/>
-            <w:r>
-              <w:rPr>
-                <w:b/>
-                <w:bCs/>
-              </w:rPr>
-              <w:t>.</w:t>
-            </w:r>
-            <w:proofErr w:type="spellStart"/>
-            <w:r>
-              <w:rPr>
-                <w:b/>
-                <w:bCs/>
-              </w:rPr>
-              <w:t>toUpperCase</w:t>
-            </w:r>
-            <w:proofErr w:type="spellEnd"/>
-            <w:proofErr w:type="gramEnd"/>
-            <w:r>
-              <w:rPr>
-                <w:b/>
-                <w:bCs/>
-              </w:rPr>
-              <w:t>()</w:t>
+            <w:r>
+              <w:rPr>
+                <w:b/>
+                <w:bCs/>
+              </w:rPr>
+              <w:t>.toUpperCase()</w:t>
             </w:r>
           </w:p>
         </w:tc>
@@ -8367,20 +7827,7 @@
           </w:tcPr>
           <w:p>
             <w:r>
-              <w:t>"hola</w:t>
-            </w:r>
-            <w:proofErr w:type="gramStart"/>
-            <w:r>
-              <w:t>".</w:t>
-            </w:r>
-            <w:proofErr w:type="spellStart"/>
-            <w:r>
-              <w:t>toUpperCase</w:t>
-            </w:r>
-            <w:proofErr w:type="spellEnd"/>
-            <w:proofErr w:type="gramEnd"/>
-            <w:r>
-              <w:t>(); // "HOLA"</w:t>
+              <w:t>"hola".toUpperCase(); // "HOLA"</w:t>
             </w:r>
           </w:p>
         </w:tc>
@@ -8402,31 +7849,13 @@
                 <w:bCs/>
               </w:rPr>
             </w:pPr>
-            <w:proofErr w:type="gramStart"/>
             <w:r>
               <w:rPr>
                 <w:b/>
                 <w:bCs/>
               </w:rPr>
               <w:lastRenderedPageBreak/>
-              <w:t>.</w:t>
-            </w:r>
-            <w:proofErr w:type="spellStart"/>
-            <w:r>
-              <w:rPr>
-                <w:b/>
-                <w:bCs/>
-              </w:rPr>
-              <w:t>toLowerCase</w:t>
-            </w:r>
-            <w:proofErr w:type="spellEnd"/>
-            <w:proofErr w:type="gramEnd"/>
-            <w:r>
-              <w:rPr>
-                <w:b/>
-                <w:bCs/>
-              </w:rPr>
-              <w:t>()</w:t>
+              <w:t>.toLowerCase()</w:t>
             </w:r>
           </w:p>
         </w:tc>
@@ -8460,20 +7889,7 @@
           </w:tcPr>
           <w:p>
             <w:r>
-              <w:t>"HOLA</w:t>
-            </w:r>
-            <w:proofErr w:type="gramStart"/>
-            <w:r>
-              <w:t>".</w:t>
-            </w:r>
-            <w:proofErr w:type="spellStart"/>
-            <w:r>
-              <w:t>toLowerCase</w:t>
-            </w:r>
-            <w:proofErr w:type="spellEnd"/>
-            <w:proofErr w:type="gramEnd"/>
-            <w:r>
-              <w:t>(); // "hola"</w:t>
+              <w:t>"HOLA".toLowerCase(); // "hola"</w:t>
             </w:r>
           </w:p>
         </w:tc>
@@ -8495,30 +7911,12 @@
                 <w:bCs/>
               </w:rPr>
             </w:pPr>
-            <w:proofErr w:type="gramStart"/>
-            <w:r>
-              <w:rPr>
-                <w:b/>
-                <w:bCs/>
-              </w:rPr>
-              <w:t>.</w:t>
-            </w:r>
-            <w:proofErr w:type="spellStart"/>
-            <w:r>
-              <w:rPr>
-                <w:b/>
-                <w:bCs/>
-              </w:rPr>
-              <w:t>trim</w:t>
-            </w:r>
-            <w:proofErr w:type="spellEnd"/>
-            <w:proofErr w:type="gramEnd"/>
-            <w:r>
-              <w:rPr>
-                <w:b/>
-                <w:bCs/>
-              </w:rPr>
-              <w:t>()</w:t>
+            <w:r>
+              <w:rPr>
+                <w:b/>
+                <w:bCs/>
+              </w:rPr>
+              <w:t>.trim()</w:t>
             </w:r>
           </w:p>
         </w:tc>
@@ -8552,20 +7950,7 @@
           </w:tcPr>
           <w:p>
             <w:r>
-              <w:t xml:space="preserve">" Hola </w:t>
-            </w:r>
-            <w:proofErr w:type="gramStart"/>
-            <w:r>
-              <w:t>".</w:t>
-            </w:r>
-            <w:proofErr w:type="spellStart"/>
-            <w:r>
-              <w:t>trim</w:t>
-            </w:r>
-            <w:proofErr w:type="spellEnd"/>
-            <w:proofErr w:type="gramEnd"/>
-            <w:r>
-              <w:t>(); // "Hola"</w:t>
+              <w:t>" Hola ".trim(); // "Hola"</w:t>
             </w:r>
           </w:p>
         </w:tc>
@@ -8587,62 +7972,12 @@
                 <w:bCs/>
               </w:rPr>
             </w:pPr>
-            <w:proofErr w:type="gramStart"/>
-            <w:r>
-              <w:rPr>
-                <w:b/>
-                <w:bCs/>
-              </w:rPr>
-              <w:t>.</w:t>
-            </w:r>
-            <w:proofErr w:type="spellStart"/>
-            <w:r>
-              <w:rPr>
-                <w:b/>
-                <w:bCs/>
-              </w:rPr>
-              <w:t>substring</w:t>
-            </w:r>
-            <w:proofErr w:type="spellEnd"/>
-            <w:proofErr w:type="gramEnd"/>
-            <w:r>
-              <w:rPr>
-                <w:b/>
-                <w:bCs/>
-              </w:rPr>
-              <w:t>(</w:t>
-            </w:r>
-            <w:proofErr w:type="spellStart"/>
-            <w:r>
-              <w:rPr>
-                <w:b/>
-                <w:bCs/>
-              </w:rPr>
-              <w:t>int</w:t>
-            </w:r>
-            <w:proofErr w:type="spellEnd"/>
-            <w:r>
-              <w:rPr>
-                <w:b/>
-                <w:bCs/>
-              </w:rPr>
-              <w:t xml:space="preserve"> </w:t>
-            </w:r>
-            <w:proofErr w:type="spellStart"/>
-            <w:r>
-              <w:rPr>
-                <w:b/>
-                <w:bCs/>
-              </w:rPr>
-              <w:t>start</w:t>
-            </w:r>
-            <w:proofErr w:type="spellEnd"/>
-            <w:r>
-              <w:rPr>
-                <w:b/>
-                <w:bCs/>
-              </w:rPr>
-              <w:t>)</w:t>
+            <w:r>
+              <w:rPr>
+                <w:b/>
+                <w:bCs/>
+              </w:rPr>
+              <w:t>.substring(int start)</w:t>
             </w:r>
           </w:p>
         </w:tc>
@@ -8664,23 +7999,7 @@
                 <w:i/>
                 <w:iCs/>
               </w:rPr>
-              <w:t xml:space="preserve">Extrae una </w:t>
-            </w:r>
-            <w:proofErr w:type="spellStart"/>
-            <w:r>
-              <w:rPr>
-                <w:i/>
-                <w:iCs/>
-              </w:rPr>
-              <w:t>subcadena</w:t>
-            </w:r>
-            <w:proofErr w:type="spellEnd"/>
-            <w:r>
-              <w:rPr>
-                <w:i/>
-                <w:iCs/>
-              </w:rPr>
-              <w:t xml:space="preserve"> desde un índice.</w:t>
+              <w:t>Extrae una subcadena desde un índice.</w:t>
             </w:r>
           </w:p>
         </w:tc>
@@ -8692,20 +8011,7 @@
           </w:tcPr>
           <w:p>
             <w:r>
-              <w:t>"Hola</w:t>
-            </w:r>
-            <w:proofErr w:type="gramStart"/>
-            <w:r>
-              <w:t>".</w:t>
-            </w:r>
-            <w:proofErr w:type="spellStart"/>
-            <w:r>
-              <w:t>substring</w:t>
-            </w:r>
-            <w:proofErr w:type="spellEnd"/>
-            <w:proofErr w:type="gramEnd"/>
-            <w:r>
-              <w:t>(1); // "ola"</w:t>
+              <w:t>"Hola".substring(1); // "ola"</w:t>
             </w:r>
           </w:p>
         </w:tc>
@@ -8727,62 +8033,12 @@
                 <w:bCs/>
               </w:rPr>
             </w:pPr>
-            <w:proofErr w:type="gramStart"/>
-            <w:r>
-              <w:rPr>
-                <w:b/>
-                <w:bCs/>
-              </w:rPr>
-              <w:t>.</w:t>
-            </w:r>
-            <w:proofErr w:type="spellStart"/>
-            <w:r>
-              <w:rPr>
-                <w:b/>
-                <w:bCs/>
-              </w:rPr>
-              <w:t>replace</w:t>
-            </w:r>
-            <w:proofErr w:type="spellEnd"/>
-            <w:proofErr w:type="gramEnd"/>
-            <w:r>
-              <w:rPr>
-                <w:b/>
-                <w:bCs/>
-              </w:rPr>
-              <w:t>(</w:t>
-            </w:r>
-            <w:proofErr w:type="spellStart"/>
-            <w:r>
-              <w:rPr>
-                <w:b/>
-                <w:bCs/>
-              </w:rPr>
-              <w:t>char</w:t>
-            </w:r>
-            <w:proofErr w:type="spellEnd"/>
-            <w:r>
-              <w:rPr>
-                <w:b/>
-                <w:bCs/>
-              </w:rPr>
-              <w:t xml:space="preserve">, </w:t>
-            </w:r>
-            <w:proofErr w:type="spellStart"/>
-            <w:r>
-              <w:rPr>
-                <w:b/>
-                <w:bCs/>
-              </w:rPr>
-              <w:t>char</w:t>
-            </w:r>
-            <w:proofErr w:type="spellEnd"/>
-            <w:r>
-              <w:rPr>
-                <w:b/>
-                <w:bCs/>
-              </w:rPr>
-              <w:t>)</w:t>
+            <w:r>
+              <w:rPr>
+                <w:b/>
+                <w:bCs/>
+              </w:rPr>
+              <w:t>.replace(char, char)</w:t>
             </w:r>
           </w:p>
         </w:tc>
@@ -8816,20 +8072,7 @@
           </w:tcPr>
           <w:p>
             <w:r>
-              <w:t>"Hola</w:t>
-            </w:r>
-            <w:proofErr w:type="gramStart"/>
-            <w:r>
-              <w:t>".</w:t>
-            </w:r>
-            <w:proofErr w:type="spellStart"/>
-            <w:r>
-              <w:t>replace</w:t>
-            </w:r>
-            <w:proofErr w:type="spellEnd"/>
-            <w:proofErr w:type="gramEnd"/>
-            <w:r>
-              <w:t>('o', 'a'); // "Hala"</w:t>
+              <w:t>"Hola".replace('o', 'a'); // "Hala"</w:t>
             </w:r>
           </w:p>
         </w:tc>
@@ -8851,46 +8094,12 @@
                 <w:bCs/>
               </w:rPr>
             </w:pPr>
-            <w:proofErr w:type="gramStart"/>
-            <w:r>
-              <w:rPr>
-                <w:b/>
-                <w:bCs/>
-              </w:rPr>
-              <w:t>.</w:t>
-            </w:r>
-            <w:proofErr w:type="spellStart"/>
-            <w:r>
-              <w:rPr>
-                <w:b/>
-                <w:bCs/>
-              </w:rPr>
-              <w:t>contains</w:t>
-            </w:r>
-            <w:proofErr w:type="spellEnd"/>
-            <w:proofErr w:type="gramEnd"/>
-            <w:r>
-              <w:rPr>
-                <w:b/>
-                <w:bCs/>
-              </w:rPr>
-              <w:t>(</w:t>
-            </w:r>
-            <w:proofErr w:type="spellStart"/>
-            <w:r>
-              <w:rPr>
-                <w:b/>
-                <w:bCs/>
-              </w:rPr>
-              <w:t>String</w:t>
-            </w:r>
-            <w:proofErr w:type="spellEnd"/>
-            <w:r>
-              <w:rPr>
-                <w:b/>
-                <w:bCs/>
-              </w:rPr>
-              <w:t>)</w:t>
+            <w:r>
+              <w:rPr>
+                <w:b/>
+                <w:bCs/>
+              </w:rPr>
+              <w:t>.contains(String)</w:t>
             </w:r>
           </w:p>
         </w:tc>
@@ -8912,23 +8121,7 @@
                 <w:i/>
                 <w:iCs/>
               </w:rPr>
-              <w:t xml:space="preserve">Verifica si contiene una </w:t>
-            </w:r>
-            <w:proofErr w:type="spellStart"/>
-            <w:r>
-              <w:rPr>
-                <w:i/>
-                <w:iCs/>
-              </w:rPr>
-              <w:t>subcadena</w:t>
-            </w:r>
-            <w:proofErr w:type="spellEnd"/>
-            <w:r>
-              <w:rPr>
-                <w:i/>
-                <w:iCs/>
-              </w:rPr>
-              <w:t>.</w:t>
+              <w:t>Verifica si contiene una subcadena.</w:t>
             </w:r>
           </w:p>
         </w:tc>
@@ -8940,20 +8133,7 @@
           </w:tcPr>
           <w:p>
             <w:r>
-              <w:t>"Hola</w:t>
-            </w:r>
-            <w:proofErr w:type="gramStart"/>
-            <w:r>
-              <w:t>".</w:t>
-            </w:r>
-            <w:proofErr w:type="spellStart"/>
-            <w:r>
-              <w:t>contains</w:t>
-            </w:r>
-            <w:proofErr w:type="spellEnd"/>
-            <w:proofErr w:type="gramEnd"/>
-            <w:r>
-              <w:t>("la"); // true</w:t>
+              <w:t>"Hola".contains("la"); // true</w:t>
             </w:r>
           </w:p>
         </w:tc>
@@ -8975,46 +8155,12 @@
                 <w:bCs/>
               </w:rPr>
             </w:pPr>
-            <w:proofErr w:type="gramStart"/>
-            <w:r>
-              <w:rPr>
-                <w:b/>
-                <w:bCs/>
-              </w:rPr>
-              <w:t>.</w:t>
-            </w:r>
-            <w:proofErr w:type="spellStart"/>
-            <w:r>
-              <w:rPr>
-                <w:b/>
-                <w:bCs/>
-              </w:rPr>
-              <w:t>startsWith</w:t>
-            </w:r>
-            <w:proofErr w:type="spellEnd"/>
-            <w:proofErr w:type="gramEnd"/>
-            <w:r>
-              <w:rPr>
-                <w:b/>
-                <w:bCs/>
-              </w:rPr>
-              <w:t>(</w:t>
-            </w:r>
-            <w:proofErr w:type="spellStart"/>
-            <w:r>
-              <w:rPr>
-                <w:b/>
-                <w:bCs/>
-              </w:rPr>
-              <w:t>String</w:t>
-            </w:r>
-            <w:proofErr w:type="spellEnd"/>
-            <w:r>
-              <w:rPr>
-                <w:b/>
-                <w:bCs/>
-              </w:rPr>
-              <w:t>)</w:t>
+            <w:r>
+              <w:rPr>
+                <w:b/>
+                <w:bCs/>
+              </w:rPr>
+              <w:t>.startsWith(String)</w:t>
             </w:r>
           </w:p>
         </w:tc>
@@ -9036,23 +8182,7 @@
                 <w:i/>
                 <w:iCs/>
               </w:rPr>
-              <w:t xml:space="preserve">Verifica si inicia con una </w:t>
-            </w:r>
-            <w:proofErr w:type="spellStart"/>
-            <w:r>
-              <w:rPr>
-                <w:i/>
-                <w:iCs/>
-              </w:rPr>
-              <w:t>subcadena</w:t>
-            </w:r>
-            <w:proofErr w:type="spellEnd"/>
-            <w:r>
-              <w:rPr>
-                <w:i/>
-                <w:iCs/>
-              </w:rPr>
-              <w:t>.</w:t>
+              <w:t>Verifica si inicia con una subcadena.</w:t>
             </w:r>
           </w:p>
         </w:tc>
@@ -9064,20 +8194,7 @@
           </w:tcPr>
           <w:p>
             <w:r>
-              <w:t>"Hola</w:t>
-            </w:r>
-            <w:proofErr w:type="gramStart"/>
-            <w:r>
-              <w:t>".</w:t>
-            </w:r>
-            <w:proofErr w:type="spellStart"/>
-            <w:r>
-              <w:t>startsWith</w:t>
-            </w:r>
-            <w:proofErr w:type="spellEnd"/>
-            <w:proofErr w:type="gramEnd"/>
-            <w:r>
-              <w:t>("Ho"); // true</w:t>
+              <w:t>"Hola".startsWith("Ho"); // true</w:t>
             </w:r>
           </w:p>
         </w:tc>
@@ -9099,46 +8216,12 @@
                 <w:bCs/>
               </w:rPr>
             </w:pPr>
-            <w:proofErr w:type="gramStart"/>
-            <w:r>
-              <w:rPr>
-                <w:b/>
-                <w:bCs/>
-              </w:rPr>
-              <w:t>.</w:t>
-            </w:r>
-            <w:proofErr w:type="spellStart"/>
-            <w:r>
-              <w:rPr>
-                <w:b/>
-                <w:bCs/>
-              </w:rPr>
-              <w:t>endsWith</w:t>
-            </w:r>
-            <w:proofErr w:type="spellEnd"/>
-            <w:proofErr w:type="gramEnd"/>
-            <w:r>
-              <w:rPr>
-                <w:b/>
-                <w:bCs/>
-              </w:rPr>
-              <w:t>(</w:t>
-            </w:r>
-            <w:proofErr w:type="spellStart"/>
-            <w:r>
-              <w:rPr>
-                <w:b/>
-                <w:bCs/>
-              </w:rPr>
-              <w:t>String</w:t>
-            </w:r>
-            <w:proofErr w:type="spellEnd"/>
-            <w:r>
-              <w:rPr>
-                <w:b/>
-                <w:bCs/>
-              </w:rPr>
-              <w:t>)</w:t>
+            <w:r>
+              <w:rPr>
+                <w:b/>
+                <w:bCs/>
+              </w:rPr>
+              <w:t>.endsWith(String)</w:t>
             </w:r>
           </w:p>
         </w:tc>
@@ -9160,23 +8243,7 @@
                 <w:i/>
                 <w:iCs/>
               </w:rPr>
-              <w:t xml:space="preserve">Verifica si termina con una </w:t>
-            </w:r>
-            <w:proofErr w:type="spellStart"/>
-            <w:r>
-              <w:rPr>
-                <w:i/>
-                <w:iCs/>
-              </w:rPr>
-              <w:t>subcadena</w:t>
-            </w:r>
-            <w:proofErr w:type="spellEnd"/>
-            <w:r>
-              <w:rPr>
-                <w:i/>
-                <w:iCs/>
-              </w:rPr>
-              <w:t>.</w:t>
+              <w:t>Verifica si termina con una subcadena.</w:t>
             </w:r>
           </w:p>
         </w:tc>
@@ -9188,20 +8255,7 @@
           </w:tcPr>
           <w:p>
             <w:r>
-              <w:t>"Hola</w:t>
-            </w:r>
-            <w:proofErr w:type="gramStart"/>
-            <w:r>
-              <w:t>".</w:t>
-            </w:r>
-            <w:proofErr w:type="spellStart"/>
-            <w:r>
-              <w:t>endsWith</w:t>
-            </w:r>
-            <w:proofErr w:type="spellEnd"/>
-            <w:proofErr w:type="gramEnd"/>
-            <w:r>
-              <w:t>("la"); // true</w:t>
+              <w:t>"Hola".endsWith("la"); // true</w:t>
             </w:r>
           </w:p>
         </w:tc>
@@ -9223,46 +8277,12 @@
                 <w:bCs/>
               </w:rPr>
             </w:pPr>
-            <w:proofErr w:type="gramStart"/>
-            <w:r>
-              <w:rPr>
-                <w:b/>
-                <w:bCs/>
-              </w:rPr>
-              <w:t>.</w:t>
-            </w:r>
-            <w:proofErr w:type="spellStart"/>
-            <w:r>
-              <w:rPr>
-                <w:b/>
-                <w:bCs/>
-              </w:rPr>
-              <w:t>split</w:t>
-            </w:r>
-            <w:proofErr w:type="spellEnd"/>
-            <w:proofErr w:type="gramEnd"/>
-            <w:r>
-              <w:rPr>
-                <w:b/>
-                <w:bCs/>
-              </w:rPr>
-              <w:t>(</w:t>
-            </w:r>
-            <w:proofErr w:type="spellStart"/>
-            <w:r>
-              <w:rPr>
-                <w:b/>
-                <w:bCs/>
-              </w:rPr>
-              <w:t>String</w:t>
-            </w:r>
-            <w:proofErr w:type="spellEnd"/>
-            <w:r>
-              <w:rPr>
-                <w:b/>
-                <w:bCs/>
-              </w:rPr>
-              <w:t>)</w:t>
+            <w:r>
+              <w:rPr>
+                <w:b/>
+                <w:bCs/>
+              </w:rPr>
+              <w:t>.split(String)</w:t>
             </w:r>
           </w:p>
         </w:tc>
@@ -9296,28 +8316,7 @@
           </w:tcPr>
           <w:p>
             <w:r>
-              <w:t>"</w:t>
-            </w:r>
-            <w:proofErr w:type="gramStart"/>
-            <w:r>
-              <w:t>a,b</w:t>
-            </w:r>
-            <w:proofErr w:type="gramEnd"/>
-            <w:r>
-              <w:t>,c</w:t>
-            </w:r>
-            <w:proofErr w:type="gramStart"/>
-            <w:r>
-              <w:t>".</w:t>
-            </w:r>
-            <w:proofErr w:type="spellStart"/>
-            <w:r>
-              <w:t>split</w:t>
-            </w:r>
-            <w:proofErr w:type="spellEnd"/>
-            <w:proofErr w:type="gramEnd"/>
-            <w:r>
-              <w:t>(",");</w:t>
+              <w:t>"a,b,c".split(",");</w:t>
             </w:r>
           </w:p>
         </w:tc>
@@ -9339,30 +8338,12 @@
                 <w:bCs/>
               </w:rPr>
             </w:pPr>
-            <w:proofErr w:type="gramStart"/>
-            <w:r>
-              <w:rPr>
-                <w:b/>
-                <w:bCs/>
-              </w:rPr>
-              <w:t>.</w:t>
-            </w:r>
-            <w:proofErr w:type="spellStart"/>
-            <w:r>
-              <w:rPr>
-                <w:b/>
-                <w:bCs/>
-              </w:rPr>
-              <w:t>isEmpty</w:t>
-            </w:r>
-            <w:proofErr w:type="spellEnd"/>
-            <w:proofErr w:type="gramEnd"/>
-            <w:r>
-              <w:rPr>
-                <w:b/>
-                <w:bCs/>
-              </w:rPr>
-              <w:t>()</w:t>
+            <w:r>
+              <w:rPr>
+                <w:b/>
+                <w:bCs/>
+              </w:rPr>
+              <w:t>.isEmpty()</w:t>
             </w:r>
           </w:p>
         </w:tc>
@@ -9396,20 +8377,7 @@
           </w:tcPr>
           <w:p>
             <w:r>
-              <w:t>"</w:t>
-            </w:r>
-            <w:proofErr w:type="gramStart"/>
-            <w:r>
-              <w:t>".</w:t>
-            </w:r>
-            <w:proofErr w:type="spellStart"/>
-            <w:r>
-              <w:t>isEmpty</w:t>
-            </w:r>
-            <w:proofErr w:type="spellEnd"/>
-            <w:proofErr w:type="gramEnd"/>
-            <w:r>
-              <w:t>(); // true</w:t>
+              <w:t>"".isEmpty(); // true</w:t>
             </w:r>
           </w:p>
         </w:tc>
@@ -9422,14 +8390,9 @@
       </w:pPr>
       <w:bookmarkStart w:id="32" w:name="_Toc197894585"/>
       <w:r>
-        <w:t xml:space="preserve">De </w:t>
-      </w:r>
-      <w:proofErr w:type="spellStart"/>
-      <w:r>
-        <w:t>Arrays</w:t>
+        <w:t>De Arrays</w:t>
       </w:r>
       <w:bookmarkEnd w:id="32"/>
-      <w:proofErr w:type="spellEnd"/>
     </w:p>
     <w:tbl>
       <w:tblPr>
@@ -9540,21 +8503,12 @@
                 <w:bCs/>
               </w:rPr>
             </w:pPr>
-            <w:proofErr w:type="spellStart"/>
-            <w:r>
-              <w:rPr>
-                <w:b/>
-                <w:bCs/>
-              </w:rPr>
-              <w:t>Arrays.toString</w:t>
-            </w:r>
-            <w:proofErr w:type="spellEnd"/>
-            <w:r>
-              <w:rPr>
-                <w:b/>
-                <w:bCs/>
-              </w:rPr>
-              <w:t>(array)</w:t>
+            <w:r>
+              <w:rPr>
+                <w:b/>
+                <w:bCs/>
+              </w:rPr>
+              <w:t>Arrays.toString(array)</w:t>
             </w:r>
           </w:p>
         </w:tc>
@@ -9587,29 +8541,8 @@
             <w:hideMark/>
           </w:tcPr>
           <w:p>
-            <w:proofErr w:type="spellStart"/>
-            <w:r>
-              <w:t>System.out.println</w:t>
-            </w:r>
-            <w:proofErr w:type="spellEnd"/>
-            <w:r>
-              <w:t>(</w:t>
-            </w:r>
-            <w:proofErr w:type="spellStart"/>
-            <w:r>
-              <w:t>Arrays.toString</w:t>
-            </w:r>
-            <w:proofErr w:type="spellEnd"/>
-            <w:r>
-              <w:t>(</w:t>
-            </w:r>
-            <w:proofErr w:type="spellStart"/>
-            <w:r>
-              <w:t>arr</w:t>
-            </w:r>
-            <w:proofErr w:type="spellEnd"/>
-            <w:r>
-              <w:t>));</w:t>
+            <w:r>
+              <w:t>System.out.println(Arrays.toString(arr));</w:t>
             </w:r>
           </w:p>
         </w:tc>
@@ -9631,21 +8564,12 @@
                 <w:bCs/>
               </w:rPr>
             </w:pPr>
-            <w:proofErr w:type="spellStart"/>
-            <w:r>
-              <w:rPr>
-                <w:b/>
-                <w:bCs/>
-              </w:rPr>
-              <w:t>Arrays.sort</w:t>
-            </w:r>
-            <w:proofErr w:type="spellEnd"/>
-            <w:r>
-              <w:rPr>
-                <w:b/>
-                <w:bCs/>
-              </w:rPr>
-              <w:t>(array)</w:t>
+            <w:r>
+              <w:rPr>
+                <w:b/>
+                <w:bCs/>
+              </w:rPr>
+              <w:t>Arrays.sort(array)</w:t>
             </w:r>
           </w:p>
         </w:tc>
@@ -9678,21 +8602,8 @@
             <w:hideMark/>
           </w:tcPr>
           <w:p>
-            <w:proofErr w:type="spellStart"/>
-            <w:r>
-              <w:t>Arrays.sort</w:t>
-            </w:r>
-            <w:proofErr w:type="spellEnd"/>
-            <w:r>
-              <w:t>(</w:t>
-            </w:r>
-            <w:proofErr w:type="spellStart"/>
-            <w:r>
-              <w:t>arr</w:t>
-            </w:r>
-            <w:proofErr w:type="spellEnd"/>
-            <w:r>
-              <w:t>);</w:t>
+            <w:r>
+              <w:t>Arrays.sort(arr);</w:t>
             </w:r>
           </w:p>
         </w:tc>
@@ -9714,21 +8625,12 @@
                 <w:bCs/>
               </w:rPr>
             </w:pPr>
-            <w:proofErr w:type="spellStart"/>
-            <w:r>
-              <w:rPr>
-                <w:b/>
-                <w:bCs/>
-              </w:rPr>
-              <w:t>Arrays.fill</w:t>
-            </w:r>
-            <w:proofErr w:type="spellEnd"/>
-            <w:r>
-              <w:rPr>
-                <w:b/>
-                <w:bCs/>
-              </w:rPr>
-              <w:t>(array, valor)</w:t>
+            <w:r>
+              <w:rPr>
+                <w:b/>
+                <w:bCs/>
+              </w:rPr>
+              <w:t>Arrays.fill(array, valor)</w:t>
             </w:r>
           </w:p>
         </w:tc>
@@ -9761,21 +8663,8 @@
             <w:hideMark/>
           </w:tcPr>
           <w:p>
-            <w:proofErr w:type="spellStart"/>
-            <w:r>
-              <w:t>Arrays.fill</w:t>
-            </w:r>
-            <w:proofErr w:type="spellEnd"/>
-            <w:r>
-              <w:t>(</w:t>
-            </w:r>
-            <w:proofErr w:type="spellStart"/>
-            <w:r>
-              <w:t>arr</w:t>
-            </w:r>
-            <w:proofErr w:type="spellEnd"/>
-            <w:r>
-              <w:t>, 0);</w:t>
+            <w:r>
+              <w:t>Arrays.fill(arr, 0);</w:t>
             </w:r>
           </w:p>
         </w:tc>
@@ -9797,54 +8686,13 @@
                 <w:bCs/>
               </w:rPr>
             </w:pPr>
-            <w:proofErr w:type="spellStart"/>
             <w:r>
               <w:rPr>
                 <w:b/>
                 <w:bCs/>
               </w:rPr>
               <w:lastRenderedPageBreak/>
-              <w:t>Arrays.copyOf</w:t>
-            </w:r>
-            <w:proofErr w:type="spellEnd"/>
-            <w:r>
-              <w:rPr>
-                <w:b/>
-                <w:bCs/>
-              </w:rPr>
-              <w:t>(</w:t>
-            </w:r>
-            <w:proofErr w:type="spellStart"/>
-            <w:r>
-              <w:rPr>
-                <w:b/>
-                <w:bCs/>
-              </w:rPr>
-              <w:t>arr</w:t>
-            </w:r>
-            <w:proofErr w:type="spellEnd"/>
-            <w:r>
-              <w:rPr>
-                <w:b/>
-                <w:bCs/>
-              </w:rPr>
-              <w:t xml:space="preserve">, </w:t>
-            </w:r>
-            <w:proofErr w:type="spellStart"/>
-            <w:r>
-              <w:rPr>
-                <w:b/>
-                <w:bCs/>
-              </w:rPr>
-              <w:t>length</w:t>
-            </w:r>
-            <w:proofErr w:type="spellEnd"/>
-            <w:r>
-              <w:rPr>
-                <w:b/>
-                <w:bCs/>
-              </w:rPr>
-              <w:t>)</w:t>
+              <w:t>Arrays.copyOf(arr, length)</w:t>
             </w:r>
           </w:p>
         </w:tc>
@@ -9877,34 +8725,8 @@
             <w:hideMark/>
           </w:tcPr>
           <w:p>
-            <w:proofErr w:type="spellStart"/>
-            <w:proofErr w:type="gramStart"/>
-            <w:r>
-              <w:t>int</w:t>
-            </w:r>
-            <w:proofErr w:type="spellEnd"/>
-            <w:r>
-              <w:t>[</w:t>
-            </w:r>
-            <w:proofErr w:type="gramEnd"/>
-            <w:r>
-              <w:t xml:space="preserve">] copia = </w:t>
-            </w:r>
-            <w:proofErr w:type="spellStart"/>
-            <w:r>
-              <w:t>Arrays.copyOf</w:t>
-            </w:r>
-            <w:proofErr w:type="spellEnd"/>
-            <w:r>
-              <w:t>(</w:t>
-            </w:r>
-            <w:proofErr w:type="spellStart"/>
-            <w:r>
-              <w:t>arr</w:t>
-            </w:r>
-            <w:proofErr w:type="spellEnd"/>
-            <w:r>
-              <w:t>, 5);</w:t>
+            <w:r>
+              <w:t>int[] copia = Arrays.copyOf(arr, 5);</w:t>
             </w:r>
           </w:p>
         </w:tc>
@@ -9926,21 +8748,12 @@
                 <w:bCs/>
               </w:rPr>
             </w:pPr>
-            <w:proofErr w:type="spellStart"/>
-            <w:r>
-              <w:rPr>
-                <w:b/>
-                <w:bCs/>
-              </w:rPr>
-              <w:t>Arrays.asList</w:t>
-            </w:r>
-            <w:proofErr w:type="spellEnd"/>
-            <w:r>
-              <w:rPr>
-                <w:b/>
-                <w:bCs/>
-              </w:rPr>
-              <w:t>(array)</w:t>
+            <w:r>
+              <w:rPr>
+                <w:b/>
+                <w:bCs/>
+              </w:rPr>
+              <w:t>Arrays.asList(array)</w:t>
             </w:r>
           </w:p>
         </w:tc>
@@ -9973,37 +8786,8 @@
             <w:hideMark/>
           </w:tcPr>
           <w:p>
-            <w:proofErr w:type="spellStart"/>
-            <w:r>
-              <w:t>List</w:t>
-            </w:r>
-            <w:proofErr w:type="spellEnd"/>
-            <w:r>
-              <w:t>&lt;</w:t>
-            </w:r>
-            <w:proofErr w:type="spellStart"/>
-            <w:r>
-              <w:t>String</w:t>
-            </w:r>
-            <w:proofErr w:type="spellEnd"/>
-            <w:r>
-              <w:t xml:space="preserve">&gt; lista = </w:t>
-            </w:r>
-            <w:proofErr w:type="spellStart"/>
-            <w:r>
-              <w:t>Arrays.asList</w:t>
-            </w:r>
-            <w:proofErr w:type="spellEnd"/>
-            <w:r>
-              <w:t>(</w:t>
-            </w:r>
-            <w:proofErr w:type="spellStart"/>
-            <w:r>
-              <w:t>arr</w:t>
-            </w:r>
-            <w:proofErr w:type="spellEnd"/>
-            <w:r>
-              <w:t>);</w:t>
+            <w:r>
+              <w:t>List&lt;String&gt; lista = Arrays.asList(arr);</w:t>
             </w:r>
           </w:p>
         </w:tc>
@@ -10016,15 +8800,7 @@
       </w:pPr>
       <w:bookmarkStart w:id="33" w:name="_Toc197894586"/>
       <w:r>
-        <w:t>De listas (</w:t>
-      </w:r>
-      <w:proofErr w:type="spellStart"/>
-      <w:r>
-        <w:t>List</w:t>
-      </w:r>
-      <w:proofErr w:type="spellEnd"/>
-      <w:r>
-        <w:t>)</w:t>
+        <w:t>De listas (List)</w:t>
       </w:r>
       <w:bookmarkEnd w:id="33"/>
     </w:p>
@@ -10137,30 +8913,12 @@
                 <w:bCs/>
               </w:rPr>
             </w:pPr>
-            <w:proofErr w:type="gramStart"/>
-            <w:r>
-              <w:rPr>
-                <w:b/>
-                <w:bCs/>
-              </w:rPr>
-              <w:t>.</w:t>
-            </w:r>
-            <w:proofErr w:type="spellStart"/>
-            <w:r>
-              <w:rPr>
-                <w:b/>
-                <w:bCs/>
-              </w:rPr>
-              <w:t>add</w:t>
-            </w:r>
-            <w:proofErr w:type="spellEnd"/>
-            <w:proofErr w:type="gramEnd"/>
-            <w:r>
-              <w:rPr>
-                <w:b/>
-                <w:bCs/>
-              </w:rPr>
-              <w:t>(E elemento)</w:t>
+            <w:r>
+              <w:rPr>
+                <w:b/>
+                <w:bCs/>
+              </w:rPr>
+              <w:t>.add(E elemento)</w:t>
             </w:r>
           </w:p>
         </w:tc>
@@ -10193,13 +8951,8 @@
             <w:hideMark/>
           </w:tcPr>
           <w:p>
-            <w:proofErr w:type="spellStart"/>
-            <w:r>
-              <w:t>lista.add</w:t>
-            </w:r>
-            <w:proofErr w:type="spellEnd"/>
-            <w:r>
-              <w:t>("Hola");</w:t>
+            <w:r>
+              <w:t>lista.add("Hola");</w:t>
             </w:r>
           </w:p>
         </w:tc>
@@ -10221,62 +8974,12 @@
                 <w:bCs/>
               </w:rPr>
             </w:pPr>
-            <w:proofErr w:type="gramStart"/>
-            <w:r>
-              <w:rPr>
-                <w:b/>
-                <w:bCs/>
-              </w:rPr>
-              <w:t>.</w:t>
-            </w:r>
-            <w:proofErr w:type="spellStart"/>
-            <w:r>
-              <w:rPr>
-                <w:b/>
-                <w:bCs/>
-              </w:rPr>
-              <w:t>get</w:t>
-            </w:r>
-            <w:proofErr w:type="spellEnd"/>
-            <w:proofErr w:type="gramEnd"/>
-            <w:r>
-              <w:rPr>
-                <w:b/>
-                <w:bCs/>
-              </w:rPr>
-              <w:t>(</w:t>
-            </w:r>
-            <w:proofErr w:type="spellStart"/>
-            <w:r>
-              <w:rPr>
-                <w:b/>
-                <w:bCs/>
-              </w:rPr>
-              <w:t>int</w:t>
-            </w:r>
-            <w:proofErr w:type="spellEnd"/>
-            <w:r>
-              <w:rPr>
-                <w:b/>
-                <w:bCs/>
-              </w:rPr>
-              <w:t xml:space="preserve"> </w:t>
-            </w:r>
-            <w:proofErr w:type="spellStart"/>
-            <w:r>
-              <w:rPr>
-                <w:b/>
-                <w:bCs/>
-              </w:rPr>
-              <w:t>index</w:t>
-            </w:r>
-            <w:proofErr w:type="spellEnd"/>
-            <w:r>
-              <w:rPr>
-                <w:b/>
-                <w:bCs/>
-              </w:rPr>
-              <w:t>)</w:t>
+            <w:r>
+              <w:rPr>
+                <w:b/>
+                <w:bCs/>
+              </w:rPr>
+              <w:t>.get(int index)</w:t>
             </w:r>
           </w:p>
         </w:tc>
@@ -10309,18 +9012,8 @@
             <w:hideMark/>
           </w:tcPr>
           <w:p>
-            <w:proofErr w:type="spellStart"/>
-            <w:proofErr w:type="gramStart"/>
-            <w:r>
-              <w:t>lista.get</w:t>
-            </w:r>
-            <w:proofErr w:type="spellEnd"/>
-            <w:r>
-              <w:t>(</w:t>
-            </w:r>
-            <w:proofErr w:type="gramEnd"/>
-            <w:r>
-              <w:t>0);</w:t>
+            <w:r>
+              <w:t>lista.get(0);</w:t>
             </w:r>
           </w:p>
         </w:tc>
@@ -10342,30 +9035,12 @@
                 <w:bCs/>
               </w:rPr>
             </w:pPr>
-            <w:proofErr w:type="gramStart"/>
-            <w:r>
-              <w:rPr>
-                <w:b/>
-                <w:bCs/>
-              </w:rPr>
-              <w:t>.</w:t>
-            </w:r>
-            <w:proofErr w:type="spellStart"/>
-            <w:r>
-              <w:rPr>
-                <w:b/>
-                <w:bCs/>
-              </w:rPr>
-              <w:t>size</w:t>
-            </w:r>
-            <w:proofErr w:type="spellEnd"/>
-            <w:proofErr w:type="gramEnd"/>
-            <w:r>
-              <w:rPr>
-                <w:b/>
-                <w:bCs/>
-              </w:rPr>
-              <w:t>()</w:t>
+            <w:r>
+              <w:rPr>
+                <w:b/>
+                <w:bCs/>
+              </w:rPr>
+              <w:t>.size()</w:t>
             </w:r>
           </w:p>
         </w:tc>
@@ -10398,15 +9073,8 @@
             <w:hideMark/>
           </w:tcPr>
           <w:p>
-            <w:proofErr w:type="spellStart"/>
-            <w:proofErr w:type="gramStart"/>
-            <w:r>
-              <w:t>lista.size</w:t>
-            </w:r>
-            <w:proofErr w:type="spellEnd"/>
-            <w:proofErr w:type="gramEnd"/>
-            <w:r>
-              <w:t>();</w:t>
+            <w:r>
+              <w:t>lista.size();</w:t>
             </w:r>
           </w:p>
         </w:tc>
@@ -10428,46 +9096,12 @@
                 <w:bCs/>
               </w:rPr>
             </w:pPr>
-            <w:proofErr w:type="gramStart"/>
-            <w:r>
-              <w:rPr>
-                <w:b/>
-                <w:bCs/>
-              </w:rPr>
-              <w:t>.</w:t>
-            </w:r>
-            <w:proofErr w:type="spellStart"/>
-            <w:r>
-              <w:rPr>
-                <w:b/>
-                <w:bCs/>
-              </w:rPr>
-              <w:t>contains</w:t>
-            </w:r>
-            <w:proofErr w:type="spellEnd"/>
-            <w:proofErr w:type="gramEnd"/>
-            <w:r>
-              <w:rPr>
-                <w:b/>
-                <w:bCs/>
-              </w:rPr>
-              <w:t>(</w:t>
-            </w:r>
-            <w:proofErr w:type="spellStart"/>
-            <w:r>
-              <w:rPr>
-                <w:b/>
-                <w:bCs/>
-              </w:rPr>
-              <w:t>Object</w:t>
-            </w:r>
-            <w:proofErr w:type="spellEnd"/>
-            <w:r>
-              <w:rPr>
-                <w:b/>
-                <w:bCs/>
-              </w:rPr>
-              <w:t xml:space="preserve"> o)</w:t>
+            <w:r>
+              <w:rPr>
+                <w:b/>
+                <w:bCs/>
+              </w:rPr>
+              <w:t>.contains(Object o)</w:t>
             </w:r>
           </w:p>
         </w:tc>
@@ -10500,15 +9134,8 @@
             <w:hideMark/>
           </w:tcPr>
           <w:p>
-            <w:proofErr w:type="spellStart"/>
-            <w:proofErr w:type="gramStart"/>
-            <w:r>
-              <w:t>lista.contains</w:t>
-            </w:r>
-            <w:proofErr w:type="spellEnd"/>
-            <w:proofErr w:type="gramEnd"/>
-            <w:r>
-              <w:t>("Hola");</w:t>
+            <w:r>
+              <w:t>lista.contains("Hola");</w:t>
             </w:r>
           </w:p>
         </w:tc>
@@ -10530,46 +9157,12 @@
                 <w:bCs/>
               </w:rPr>
             </w:pPr>
-            <w:proofErr w:type="gramStart"/>
-            <w:r>
-              <w:rPr>
-                <w:b/>
-                <w:bCs/>
-              </w:rPr>
-              <w:t>.</w:t>
-            </w:r>
-            <w:proofErr w:type="spellStart"/>
-            <w:r>
-              <w:rPr>
-                <w:b/>
-                <w:bCs/>
-              </w:rPr>
-              <w:t>remove</w:t>
-            </w:r>
-            <w:proofErr w:type="spellEnd"/>
-            <w:proofErr w:type="gramEnd"/>
-            <w:r>
-              <w:rPr>
-                <w:b/>
-                <w:bCs/>
-              </w:rPr>
-              <w:t>(</w:t>
-            </w:r>
-            <w:proofErr w:type="spellStart"/>
-            <w:r>
-              <w:rPr>
-                <w:b/>
-                <w:bCs/>
-              </w:rPr>
-              <w:t>Object</w:t>
-            </w:r>
-            <w:proofErr w:type="spellEnd"/>
-            <w:r>
-              <w:rPr>
-                <w:b/>
-                <w:bCs/>
-              </w:rPr>
-              <w:t xml:space="preserve"> o)</w:t>
+            <w:r>
+              <w:rPr>
+                <w:b/>
+                <w:bCs/>
+              </w:rPr>
+              <w:t>.remove(Object o)</w:t>
             </w:r>
           </w:p>
         </w:tc>
@@ -10602,15 +9195,8 @@
             <w:hideMark/>
           </w:tcPr>
           <w:p>
-            <w:proofErr w:type="spellStart"/>
-            <w:proofErr w:type="gramStart"/>
-            <w:r>
-              <w:t>lista.remove</w:t>
-            </w:r>
-            <w:proofErr w:type="spellEnd"/>
-            <w:proofErr w:type="gramEnd"/>
-            <w:r>
-              <w:t>("Hola");</w:t>
+            <w:r>
+              <w:t>lista.remove("Hola");</w:t>
             </w:r>
           </w:p>
         </w:tc>
@@ -10632,30 +9218,12 @@
                 <w:bCs/>
               </w:rPr>
             </w:pPr>
-            <w:proofErr w:type="gramStart"/>
-            <w:r>
-              <w:rPr>
-                <w:b/>
-                <w:bCs/>
-              </w:rPr>
-              <w:t>.</w:t>
-            </w:r>
-            <w:proofErr w:type="spellStart"/>
-            <w:r>
-              <w:rPr>
-                <w:b/>
-                <w:bCs/>
-              </w:rPr>
-              <w:t>clear</w:t>
-            </w:r>
-            <w:proofErr w:type="spellEnd"/>
-            <w:proofErr w:type="gramEnd"/>
-            <w:r>
-              <w:rPr>
-                <w:b/>
-                <w:bCs/>
-              </w:rPr>
-              <w:t>()</w:t>
+            <w:r>
+              <w:rPr>
+                <w:b/>
+                <w:bCs/>
+              </w:rPr>
+              <w:t>.clear()</w:t>
             </w:r>
           </w:p>
         </w:tc>
@@ -10688,15 +9256,8 @@
             <w:hideMark/>
           </w:tcPr>
           <w:p>
-            <w:proofErr w:type="spellStart"/>
-            <w:proofErr w:type="gramStart"/>
-            <w:r>
-              <w:t>lista.clear</w:t>
-            </w:r>
-            <w:proofErr w:type="spellEnd"/>
-            <w:proofErr w:type="gramEnd"/>
-            <w:r>
-              <w:t>();</w:t>
+            <w:r>
+              <w:t>lista.clear();</w:t>
             </w:r>
           </w:p>
         </w:tc>
@@ -10718,30 +9279,12 @@
                 <w:bCs/>
               </w:rPr>
             </w:pPr>
-            <w:proofErr w:type="gramStart"/>
-            <w:r>
-              <w:rPr>
-                <w:b/>
-                <w:bCs/>
-              </w:rPr>
-              <w:t>.</w:t>
-            </w:r>
-            <w:proofErr w:type="spellStart"/>
-            <w:r>
-              <w:rPr>
-                <w:b/>
-                <w:bCs/>
-              </w:rPr>
-              <w:t>isEmpty</w:t>
-            </w:r>
-            <w:proofErr w:type="spellEnd"/>
-            <w:proofErr w:type="gramEnd"/>
-            <w:r>
-              <w:rPr>
-                <w:b/>
-                <w:bCs/>
-              </w:rPr>
-              <w:t>()</w:t>
+            <w:r>
+              <w:rPr>
+                <w:b/>
+                <w:bCs/>
+              </w:rPr>
+              <w:t>.isEmpty()</w:t>
             </w:r>
           </w:p>
         </w:tc>
@@ -10774,15 +9317,8 @@
             <w:hideMark/>
           </w:tcPr>
           <w:p>
-            <w:proofErr w:type="spellStart"/>
-            <w:proofErr w:type="gramStart"/>
-            <w:r>
-              <w:t>lista.isEmpty</w:t>
-            </w:r>
-            <w:proofErr w:type="spellEnd"/>
-            <w:proofErr w:type="gramEnd"/>
-            <w:r>
-              <w:t>();</w:t>
+            <w:r>
+              <w:t>lista.isEmpty();</w:t>
             </w:r>
           </w:p>
         </w:tc>
@@ -10804,46 +9340,12 @@
                 <w:bCs/>
               </w:rPr>
             </w:pPr>
-            <w:proofErr w:type="gramStart"/>
-            <w:r>
-              <w:rPr>
-                <w:b/>
-                <w:bCs/>
-              </w:rPr>
-              <w:t>.</w:t>
-            </w:r>
-            <w:proofErr w:type="spellStart"/>
-            <w:r>
-              <w:rPr>
-                <w:b/>
-                <w:bCs/>
-              </w:rPr>
-              <w:t>indexOf</w:t>
-            </w:r>
-            <w:proofErr w:type="spellEnd"/>
-            <w:proofErr w:type="gramEnd"/>
-            <w:r>
-              <w:rPr>
-                <w:b/>
-                <w:bCs/>
-              </w:rPr>
-              <w:t>(</w:t>
-            </w:r>
-            <w:proofErr w:type="spellStart"/>
-            <w:r>
-              <w:rPr>
-                <w:b/>
-                <w:bCs/>
-              </w:rPr>
-              <w:t>Object</w:t>
-            </w:r>
-            <w:proofErr w:type="spellEnd"/>
-            <w:r>
-              <w:rPr>
-                <w:b/>
-                <w:bCs/>
-              </w:rPr>
-              <w:t xml:space="preserve"> o)</w:t>
+            <w:r>
+              <w:rPr>
+                <w:b/>
+                <w:bCs/>
+              </w:rPr>
+              <w:t>.indexOf(Object o)</w:t>
             </w:r>
           </w:p>
         </w:tc>
@@ -10876,15 +9378,8 @@
             <w:hideMark/>
           </w:tcPr>
           <w:p>
-            <w:proofErr w:type="spellStart"/>
-            <w:proofErr w:type="gramStart"/>
-            <w:r>
-              <w:t>lista.indexOf</w:t>
-            </w:r>
-            <w:proofErr w:type="spellEnd"/>
-            <w:proofErr w:type="gramEnd"/>
-            <w:r>
-              <w:t>("Hola");</w:t>
+            <w:r>
+              <w:t>lista.indexOf("Hola");</w:t>
             </w:r>
           </w:p>
         </w:tc>
@@ -10906,46 +9401,12 @@
                 <w:bCs/>
               </w:rPr>
             </w:pPr>
-            <w:proofErr w:type="gramStart"/>
-            <w:r>
-              <w:rPr>
-                <w:b/>
-                <w:bCs/>
-              </w:rPr>
-              <w:t>.</w:t>
-            </w:r>
-            <w:proofErr w:type="spellStart"/>
-            <w:r>
-              <w:rPr>
-                <w:b/>
-                <w:bCs/>
-              </w:rPr>
-              <w:t>forEach</w:t>
-            </w:r>
-            <w:proofErr w:type="spellEnd"/>
-            <w:proofErr w:type="gramEnd"/>
-            <w:r>
-              <w:rPr>
-                <w:b/>
-                <w:bCs/>
-              </w:rPr>
-              <w:t>(</w:t>
-            </w:r>
-            <w:proofErr w:type="spellStart"/>
-            <w:r>
-              <w:rPr>
-                <w:b/>
-                <w:bCs/>
-              </w:rPr>
-              <w:t>Consumer</w:t>
-            </w:r>
-            <w:proofErr w:type="spellEnd"/>
-            <w:r>
-              <w:rPr>
-                <w:b/>
-                <w:bCs/>
-              </w:rPr>
-              <w:t>)</w:t>
+            <w:r>
+              <w:rPr>
+                <w:b/>
+                <w:bCs/>
+              </w:rPr>
+              <w:t>.forEach(Consumer)</w:t>
             </w:r>
           </w:p>
         </w:tc>
@@ -10978,33 +9439,8 @@
             <w:hideMark/>
           </w:tcPr>
           <w:p>
-            <w:proofErr w:type="spellStart"/>
-            <w:proofErr w:type="gramStart"/>
-            <w:r>
-              <w:t>lista.forEach</w:t>
-            </w:r>
-            <w:proofErr w:type="spellEnd"/>
-            <w:proofErr w:type="gramEnd"/>
-            <w:r>
-              <w:t>(</w:t>
-            </w:r>
-            <w:proofErr w:type="spellStart"/>
-            <w:proofErr w:type="gramStart"/>
-            <w:r>
-              <w:t>System.out</w:t>
-            </w:r>
-            <w:proofErr w:type="spellEnd"/>
-            <w:r>
-              <w:t>::</w:t>
-            </w:r>
-            <w:proofErr w:type="spellStart"/>
-            <w:proofErr w:type="gramEnd"/>
-            <w:r>
-              <w:t>println</w:t>
-            </w:r>
-            <w:proofErr w:type="spellEnd"/>
-            <w:r>
-              <w:t>);</w:t>
+            <w:r>
+              <w:t>lista.forEach(System.out::println);</w:t>
             </w:r>
           </w:p>
         </w:tc>
@@ -11026,47 +9462,13 @@
                 <w:bCs/>
               </w:rPr>
             </w:pPr>
-            <w:proofErr w:type="gramStart"/>
             <w:r>
               <w:rPr>
                 <w:b/>
                 <w:bCs/>
               </w:rPr>
               <w:lastRenderedPageBreak/>
-              <w:t>.</w:t>
-            </w:r>
-            <w:proofErr w:type="spellStart"/>
-            <w:r>
-              <w:rPr>
-                <w:b/>
-                <w:bCs/>
-              </w:rPr>
-              <w:t>sort</w:t>
-            </w:r>
-            <w:proofErr w:type="spellEnd"/>
-            <w:proofErr w:type="gramEnd"/>
-            <w:r>
-              <w:rPr>
-                <w:b/>
-                <w:bCs/>
-              </w:rPr>
-              <w:t>(</w:t>
-            </w:r>
-            <w:proofErr w:type="spellStart"/>
-            <w:r>
-              <w:rPr>
-                <w:b/>
-                <w:bCs/>
-              </w:rPr>
-              <w:t>Comparator</w:t>
-            </w:r>
-            <w:proofErr w:type="spellEnd"/>
-            <w:r>
-              <w:rPr>
-                <w:b/>
-                <w:bCs/>
-              </w:rPr>
-              <w:t>)</w:t>
+              <w:t>.sort(Comparator)</w:t>
             </w:r>
           </w:p>
         </w:tc>
@@ -11099,23 +9501,8 @@
             <w:hideMark/>
           </w:tcPr>
           <w:p>
-            <w:proofErr w:type="spellStart"/>
-            <w:proofErr w:type="gramStart"/>
-            <w:r>
-              <w:t>lista.sort</w:t>
-            </w:r>
-            <w:proofErr w:type="spellEnd"/>
-            <w:proofErr w:type="gramEnd"/>
-            <w:r>
-              <w:t>(</w:t>
-            </w:r>
-            <w:proofErr w:type="spellStart"/>
-            <w:r>
-              <w:t>Comparator.naturalOrder</w:t>
-            </w:r>
-            <w:proofErr w:type="spellEnd"/>
-            <w:r>
-              <w:t>());</w:t>
+            <w:r>
+              <w:t>lista.sort(Comparator.naturalOrder());</w:t>
             </w:r>
           </w:p>
         </w:tc>
@@ -11128,14 +9515,9 @@
       </w:pPr>
       <w:bookmarkStart w:id="34" w:name="_Toc197894587"/>
       <w:r>
-        <w:t xml:space="preserve">De </w:t>
-      </w:r>
-      <w:proofErr w:type="spellStart"/>
-      <w:r>
-        <w:t>Exepciones</w:t>
+        <w:t>De Exepciones</w:t>
       </w:r>
       <w:bookmarkEnd w:id="34"/>
-      <w:proofErr w:type="spellEnd"/>
     </w:p>
     <w:tbl>
       <w:tblPr>
@@ -11246,30 +9628,12 @@
                 <w:bCs/>
               </w:rPr>
             </w:pPr>
-            <w:proofErr w:type="gramStart"/>
-            <w:r>
-              <w:rPr>
-                <w:b/>
-                <w:bCs/>
-              </w:rPr>
-              <w:t>.</w:t>
-            </w:r>
-            <w:proofErr w:type="spellStart"/>
-            <w:r>
-              <w:rPr>
-                <w:b/>
-                <w:bCs/>
-              </w:rPr>
-              <w:t>getMessage</w:t>
-            </w:r>
-            <w:proofErr w:type="spellEnd"/>
-            <w:proofErr w:type="gramEnd"/>
-            <w:r>
-              <w:rPr>
-                <w:b/>
-                <w:bCs/>
-              </w:rPr>
-              <w:t>()</w:t>
+            <w:r>
+              <w:rPr>
+                <w:b/>
+                <w:bCs/>
+              </w:rPr>
+              <w:t>.getMessage()</w:t>
             </w:r>
           </w:p>
         </w:tc>
@@ -11302,15 +9666,8 @@
             <w:hideMark/>
           </w:tcPr>
           <w:p>
-            <w:proofErr w:type="spellStart"/>
-            <w:proofErr w:type="gramStart"/>
-            <w:r>
-              <w:t>e.getMessage</w:t>
-            </w:r>
-            <w:proofErr w:type="spellEnd"/>
-            <w:proofErr w:type="gramEnd"/>
-            <w:r>
-              <w:t>();</w:t>
+            <w:r>
+              <w:t>e.getMessage();</w:t>
             </w:r>
           </w:p>
         </w:tc>
@@ -11332,30 +9689,12 @@
                 <w:bCs/>
               </w:rPr>
             </w:pPr>
-            <w:proofErr w:type="gramStart"/>
-            <w:r>
-              <w:rPr>
-                <w:b/>
-                <w:bCs/>
-              </w:rPr>
-              <w:t>.</w:t>
-            </w:r>
-            <w:proofErr w:type="spellStart"/>
-            <w:r>
-              <w:rPr>
-                <w:b/>
-                <w:bCs/>
-              </w:rPr>
-              <w:t>printStackTrace</w:t>
-            </w:r>
-            <w:proofErr w:type="spellEnd"/>
-            <w:proofErr w:type="gramEnd"/>
-            <w:r>
-              <w:rPr>
-                <w:b/>
-                <w:bCs/>
-              </w:rPr>
-              <w:t>()</w:t>
+            <w:r>
+              <w:rPr>
+                <w:b/>
+                <w:bCs/>
+              </w:rPr>
+              <w:t>.printStackTrace()</w:t>
             </w:r>
           </w:p>
         </w:tc>
@@ -11388,15 +9727,8 @@
             <w:hideMark/>
           </w:tcPr>
           <w:p>
-            <w:proofErr w:type="spellStart"/>
-            <w:proofErr w:type="gramStart"/>
-            <w:r>
-              <w:t>e.printStackTrace</w:t>
-            </w:r>
-            <w:proofErr w:type="spellEnd"/>
-            <w:proofErr w:type="gramEnd"/>
-            <w:r>
-              <w:t>();</w:t>
+            <w:r>
+              <w:t>e.printStackTrace();</w:t>
             </w:r>
           </w:p>
         </w:tc>
@@ -11418,30 +9750,12 @@
                 <w:bCs/>
               </w:rPr>
             </w:pPr>
-            <w:proofErr w:type="gramStart"/>
-            <w:r>
-              <w:rPr>
-                <w:b/>
-                <w:bCs/>
-              </w:rPr>
-              <w:t>.</w:t>
-            </w:r>
-            <w:proofErr w:type="spellStart"/>
-            <w:r>
-              <w:rPr>
-                <w:b/>
-                <w:bCs/>
-              </w:rPr>
-              <w:t>getCause</w:t>
-            </w:r>
-            <w:proofErr w:type="spellEnd"/>
-            <w:proofErr w:type="gramEnd"/>
-            <w:r>
-              <w:rPr>
-                <w:b/>
-                <w:bCs/>
-              </w:rPr>
-              <w:t>()</w:t>
+            <w:r>
+              <w:rPr>
+                <w:b/>
+                <w:bCs/>
+              </w:rPr>
+              <w:t>.getCause()</w:t>
             </w:r>
           </w:p>
         </w:tc>
@@ -11474,15 +9788,8 @@
             <w:hideMark/>
           </w:tcPr>
           <w:p>
-            <w:proofErr w:type="spellStart"/>
-            <w:proofErr w:type="gramStart"/>
-            <w:r>
-              <w:t>e.getCause</w:t>
-            </w:r>
-            <w:proofErr w:type="spellEnd"/>
-            <w:proofErr w:type="gramEnd"/>
-            <w:r>
-              <w:t>();</w:t>
+            <w:r>
+              <w:t>e.getCause();</w:t>
             </w:r>
           </w:p>
         </w:tc>
@@ -11504,30 +9811,12 @@
                 <w:bCs/>
               </w:rPr>
             </w:pPr>
-            <w:proofErr w:type="gramStart"/>
-            <w:r>
-              <w:rPr>
-                <w:b/>
-                <w:bCs/>
-              </w:rPr>
-              <w:t>.</w:t>
-            </w:r>
-            <w:proofErr w:type="spellStart"/>
-            <w:r>
-              <w:rPr>
-                <w:b/>
-                <w:bCs/>
-              </w:rPr>
-              <w:t>toString</w:t>
-            </w:r>
-            <w:proofErr w:type="spellEnd"/>
-            <w:proofErr w:type="gramEnd"/>
-            <w:r>
-              <w:rPr>
-                <w:b/>
-                <w:bCs/>
-              </w:rPr>
-              <w:t>()</w:t>
+            <w:r>
+              <w:rPr>
+                <w:b/>
+                <w:bCs/>
+              </w:rPr>
+              <w:t>.toString()</w:t>
             </w:r>
           </w:p>
         </w:tc>
@@ -11560,15 +9849,8 @@
             <w:hideMark/>
           </w:tcPr>
           <w:p>
-            <w:proofErr w:type="spellStart"/>
-            <w:proofErr w:type="gramStart"/>
-            <w:r>
-              <w:t>e.toString</w:t>
-            </w:r>
-            <w:proofErr w:type="spellEnd"/>
-            <w:proofErr w:type="gramEnd"/>
-            <w:r>
-              <w:t>();</w:t>
+            <w:r>
+              <w:t>e.toString();</w:t>
             </w:r>
           </w:p>
         </w:tc>
@@ -13700,6 +11982,7 @@
   <w:style w:type="character" w:default="1" w:styleId="Fuentedeprrafopredeter">
     <w:name w:val="Default Paragraph Font"/>
     <w:uiPriority w:val="1"/>
+    <w:semiHidden/>
     <w:unhideWhenUsed/>
   </w:style>
   <w:style w:type="table" w:default="1" w:styleId="Tablanormal">
